--- a/web/WEB-INF/template/tempSignSuaDoiSauCongBo.docx
+++ b/web/WEB-INF/template/tempSignSuaDoiSauCongBo.docx
@@ -1,6 +1,6 @@
 
 <file path=word/document.xml><?xml version="1.0" encoding="utf-8"?>
-<w:document xmlns:wpc="http://schemas.microsoft.com/office/word/2010/wordprocessingCanvas" xmlns:mc="http://schemas.openxmlformats.org/markup-compatibility/2006" xmlns:o="urn:schemas-microsoft-com:office:office" xmlns:r="http://schemas.openxmlformats.org/officeDocument/2006/relationships" xmlns:m="http://schemas.openxmlformats.org/officeDocument/2006/math" xmlns:v="urn:schemas-microsoft-com:vml" xmlns:wp14="http://schemas.microsoft.com/office/word/2010/wordprocessingDrawing" xmlns:wp="http://schemas.openxmlformats.org/drawingml/2006/wordprocessingDrawing" xmlns:w10="urn:schemas-microsoft-com:office:word" xmlns:w="http://schemas.openxmlformats.org/wordprocessingml/2006/main" xmlns:w14="http://schemas.microsoft.com/office/word/2010/wordml" xmlns:wpg="http://schemas.microsoft.com/office/word/2010/wordprocessingGroup" xmlns:wpi="http://schemas.microsoft.com/office/word/2010/wordprocessingInk" xmlns:wne="http://schemas.microsoft.com/office/word/2006/wordml" xmlns:wps="http://schemas.microsoft.com/office/word/2010/wordprocessingShape" mc:Ignorable="w14 wp14">
+<w:document xmlns:wpc="http://schemas.microsoft.com/office/word/2010/wordprocessingCanvas" xmlns:mc="http://schemas.openxmlformats.org/markup-compatibility/2006" xmlns:o="urn:schemas-microsoft-com:office:office" xmlns:r="http://schemas.openxmlformats.org/officeDocument/2006/relationships" xmlns:m="http://schemas.openxmlformats.org/officeDocument/2006/math" xmlns:v="urn:schemas-microsoft-com:vml" xmlns:wp14="http://schemas.microsoft.com/office/word/2010/wordprocessingDrawing" xmlns:wp="http://schemas.openxmlformats.org/drawingml/2006/wordprocessingDrawing" xmlns:w10="urn:schemas-microsoft-com:office:word" xmlns:w="http://schemas.openxmlformats.org/wordprocessingml/2006/main" xmlns:w14="http://schemas.microsoft.com/office/word/2010/wordml" xmlns:w15="http://schemas.microsoft.com/office/word/2012/wordml" xmlns:wpg="http://schemas.microsoft.com/office/word/2010/wordprocessingGroup" xmlns:wpi="http://schemas.microsoft.com/office/word/2010/wordprocessingInk" xmlns:wne="http://schemas.microsoft.com/office/word/2006/wordml" xmlns:wps="http://schemas.microsoft.com/office/word/2010/wordprocessingShape" mc:Ignorable="w14 w15 wp14">
   <w:body>
     <w:tbl>
       <w:tblPr>
@@ -216,7 +216,7 @@
                 </mc:Choice>
                 <mc:Fallback>
                   <w:pict>
-                    <v:line id="Line 10" o:spid="_x0000_s1026" style="position:absolute;z-index:251659264;visibility:visible;mso-wrap-style:square;mso-width-percent:0;mso-height-percent:0;mso-wrap-distance-left:9pt;mso-wrap-distance-top:0;mso-wrap-distance-right:9pt;mso-wrap-distance-bottom:0;mso-position-horizontal:absolute;mso-position-horizontal-relative:text;mso-position-vertical:absolute;mso-position-vertical-relative:text;mso-width-percent:0;mso-height-percent:0;mso-width-relative:page;mso-height-relative:page" from="58.05pt,16.7pt" to="220.05pt,16.7pt" o:gfxdata="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"/>
+                    <v:line w14:anchorId="2909F233" id="Line 10" o:spid="_x0000_s1026" style="position:absolute;z-index:251659264;visibility:visible;mso-wrap-style:square;mso-width-percent:0;mso-height-percent:0;mso-wrap-distance-left:9pt;mso-wrap-distance-top:0;mso-wrap-distance-right:9pt;mso-wrap-distance-bottom:0;mso-position-horizontal:absolute;mso-position-horizontal-relative:text;mso-position-vertical:absolute;mso-position-vertical-relative:text;mso-width-percent:0;mso-height-percent:0;mso-width-relative:page;mso-height-relative:page" from="58.05pt,16.7pt" to="220.05pt,16.7pt" o:gfxdata="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"/>
                   </w:pict>
                 </mc:Fallback>
               </mc:AlternateContent>
@@ -544,15 +544,23 @@
           <w:spacing w:val="-4"/>
           <w:lang w:val="pt-BR"/>
         </w:rPr>
-        <w:t>Phúc đáp văn bản số 50121221.01/CV-HB.NCPT  ngày 21 tháng</w:t>
-      </w:r>
-      <w:r>
-        <w:rPr>
-          <w:rFonts w:ascii="Times New Roman" w:hAnsi="Times New Roman"/>
-          <w:spacing w:val="-4"/>
-          <w:lang w:val="pt-BR"/>
-        </w:rPr>
-        <w:t xml:space="preserve"> 12 năm 2015 của Công ty về việc </w:t>
+        <w:t xml:space="preserve">Phúc đáp </w:t>
+      </w:r>
+      <w:r>
+        <w:rPr>
+          <w:rFonts w:ascii="Times New Roman" w:hAnsi="Times New Roman"/>
+          <w:spacing w:val="-4"/>
+          <w:lang w:val="pt-BR"/>
+        </w:rPr>
+        <w:t xml:space="preserve">Công văn </w:t>
+      </w:r>
+      <w:r>
+        <w:rPr>
+          <w:rFonts w:ascii="Times New Roman" w:hAnsi="Times New Roman"/>
+          <w:spacing w:val="-4"/>
+          <w:lang w:val="pt-BR"/>
+        </w:rPr>
+        <w:t xml:space="preserve">của Công ty về việc </w:t>
       </w:r>
       <w:r>
         <w:rPr>
@@ -568,7 +576,23 @@
           <w:spacing w:val="-4"/>
           <w:lang w:val="pt-BR"/>
         </w:rPr>
-        <w:t>, Cục an toàn thực phẩm có ý kiến như sau:</w:t>
+        <w:t xml:space="preserve">, Cục </w:t>
+      </w:r>
+      <w:r>
+        <w:rPr>
+          <w:rFonts w:ascii="Times New Roman" w:hAnsi="Times New Roman"/>
+          <w:spacing w:val="-4"/>
+          <w:lang w:val="pt-BR"/>
+        </w:rPr>
+        <w:t>A</w:t>
+      </w:r>
+      <w:r>
+        <w:rPr>
+          <w:rFonts w:ascii="Times New Roman" w:hAnsi="Times New Roman"/>
+          <w:spacing w:val="-4"/>
+          <w:lang w:val="pt-BR"/>
+        </w:rPr>
+        <w:t>n toàn thực phẩm có ý kiến như sau:</w:t>
       </w:r>
     </w:p>
     <w:p>
@@ -619,7 +643,23 @@
           <w:spacing w:val="-4"/>
           <w:lang w:val="pt-BR"/>
         </w:rPr>
-        <w:t xml:space="preserve">của Công ty đã được Cục an toàn </w:t>
+        <w:t xml:space="preserve">của Công ty đã được Cục </w:t>
+      </w:r>
+      <w:r>
+        <w:rPr>
+          <w:rFonts w:ascii="Times New Roman" w:hAnsi="Times New Roman"/>
+          <w:spacing w:val="-4"/>
+          <w:lang w:val="pt-BR"/>
+        </w:rPr>
+        <w:t>A</w:t>
+      </w:r>
+      <w:r>
+        <w:rPr>
+          <w:rFonts w:ascii="Times New Roman" w:hAnsi="Times New Roman"/>
+          <w:spacing w:val="-4"/>
+          <w:lang w:val="pt-BR"/>
+        </w:rPr>
+        <w:t xml:space="preserve">n toàn </w:t>
       </w:r>
       <w:r>
         <w:rPr>
@@ -643,7 +683,7 @@
           <w:spacing w:val="-4"/>
           <w:lang w:val="pt-BR"/>
         </w:rPr>
-        <w:t>${receiptNo}</w:t>
+        <w:t>${receiptNoOld}</w:t>
       </w:r>
       <w:r>
         <w:rPr>
@@ -710,7 +750,23 @@
           <w:spacing w:val="-4"/>
           <w:lang w:val="pt-BR"/>
         </w:rPr>
-        <w:t>Đồng ý việc công ty thay đổi thông tin cho sản phẩm trên (theo mẫu đính kèm).</w:t>
+        <w:t xml:space="preserve">Đồng ý việc </w:t>
+      </w:r>
+      <w:r>
+        <w:rPr>
+          <w:rFonts w:ascii="Times New Roman" w:hAnsi="Times New Roman"/>
+          <w:spacing w:val="-4"/>
+          <w:lang w:val="pt-BR"/>
+        </w:rPr>
+        <w:t>C</w:t>
+      </w:r>
+      <w:r>
+        <w:rPr>
+          <w:rFonts w:ascii="Times New Roman" w:hAnsi="Times New Roman"/>
+          <w:spacing w:val="-4"/>
+          <w:lang w:val="pt-BR"/>
+        </w:rPr>
+        <w:t>ông ty thay đổi thông tin cho sản phẩm trên (theo mẫu đính kèm).</w:t>
       </w:r>
     </w:p>
     <w:p>
@@ -804,23 +860,63 @@
           <w:spacing w:val="-4"/>
           <w:lang w:val="pt-BR"/>
         </w:rPr>
-        <w:t>Yêu cầu Công ty giữ nguyên mức chất lượng sản phẩm, các nội dung trong hồ sơ công bố đư</w:t>
-      </w:r>
-      <w:r>
-        <w:rPr>
-          <w:rFonts w:ascii="Times New Roman" w:hAnsi="Times New Roman"/>
-          <w:spacing w:val="-4"/>
-          <w:lang w:val="pt-BR"/>
-        </w:rPr>
-        <w:t xml:space="preserve">ợc Cục an toàn thực phẩm cấp Xác nhận/ Tiếp nhận </w:t>
-      </w:r>
-      <w:r>
-        <w:rPr>
-          <w:rFonts w:ascii="Times New Roman" w:hAnsi="Times New Roman"/>
-          <w:spacing w:val="-4"/>
-          <w:lang w:val="pt-BR"/>
-        </w:rPr>
-        <w:t>cho sản phẩm trên và thông báo cho các cơ quan khác biết về công văn này.</w:t>
+        <w:t>Đề nghị</w:t>
+      </w:r>
+      <w:r>
+        <w:rPr>
+          <w:rFonts w:ascii="Times New Roman" w:hAnsi="Times New Roman"/>
+          <w:spacing w:val="-4"/>
+          <w:lang w:val="pt-BR"/>
+        </w:rPr>
+        <w:t xml:space="preserve"> Công ty giữ nguyên mức chất lượng sản phẩm, các nội dung trong hồ sơ công bố đư</w:t>
+      </w:r>
+      <w:r>
+        <w:rPr>
+          <w:rFonts w:ascii="Times New Roman" w:hAnsi="Times New Roman"/>
+          <w:spacing w:val="-4"/>
+          <w:lang w:val="pt-BR"/>
+        </w:rPr>
+        <w:t xml:space="preserve">ợc Cục </w:t>
+      </w:r>
+      <w:r>
+        <w:rPr>
+          <w:rFonts w:ascii="Times New Roman" w:hAnsi="Times New Roman"/>
+          <w:spacing w:val="-4"/>
+          <w:lang w:val="pt-BR"/>
+        </w:rPr>
+        <w:t>A</w:t>
+      </w:r>
+      <w:r>
+        <w:rPr>
+          <w:rFonts w:ascii="Times New Roman" w:hAnsi="Times New Roman"/>
+          <w:spacing w:val="-4"/>
+          <w:lang w:val="pt-BR"/>
+        </w:rPr>
+        <w:t xml:space="preserve">n toàn thực phẩm cấp Xác nhận/ Tiếp nhận </w:t>
+      </w:r>
+      <w:r>
+        <w:rPr>
+          <w:rFonts w:ascii="Times New Roman" w:hAnsi="Times New Roman"/>
+          <w:spacing w:val="-4"/>
+          <w:lang w:val="pt-BR"/>
+        </w:rPr>
+        <w:t xml:space="preserve">cho sản phẩm trên và thông báo cho các cơ quan </w:t>
+      </w:r>
+      <w:r>
+        <w:rPr>
+          <w:rFonts w:ascii="Times New Roman" w:hAnsi="Times New Roman"/>
+          <w:spacing w:val="-4"/>
+          <w:lang w:val="pt-BR"/>
+        </w:rPr>
+        <w:t>liên quan</w:t>
+      </w:r>
+      <w:r>
+        <w:rPr>
+          <w:rFonts w:ascii="Times New Roman" w:hAnsi="Times New Roman"/>
+          <w:spacing w:val="-4"/>
+          <w:lang w:val="pt-BR"/>
+        </w:rPr>
+        <w:t xml:space="preserve"> biết về công văn này.</w:t>
       </w:r>
     </w:p>
     <w:p>
@@ -839,7 +935,23 @@
           <w:spacing w:val="-4"/>
           <w:lang w:val="pt-BR"/>
         </w:rPr>
-        <w:t>Cục an toàn thực phẩm thông báo để Công ty biết và thực hiện./.</w:t>
+        <w:t xml:space="preserve">Cục </w:t>
+      </w:r>
+      <w:r>
+        <w:rPr>
+          <w:rFonts w:ascii="Times New Roman" w:hAnsi="Times New Roman"/>
+          <w:spacing w:val="-4"/>
+          <w:lang w:val="pt-BR"/>
+        </w:rPr>
+        <w:t>A</w:t>
+      </w:r>
+      <w:r>
+        <w:rPr>
+          <w:rFonts w:ascii="Times New Roman" w:hAnsi="Times New Roman"/>
+          <w:spacing w:val="-4"/>
+          <w:lang w:val="pt-BR"/>
+        </w:rPr>
+        <w:t>n toàn thực phẩm thông báo để Công ty biết và thực hiện./.</w:t>
       </w:r>
     </w:p>
     <w:p>
@@ -941,7 +1053,41 @@
                 <w:sz w:val="22"/>
                 <w:lang w:val="pt-BR"/>
               </w:rPr>
-              <w:t>- Lưu: VT, SP.</w:t>
+              <w:t xml:space="preserve">- </w:t>
+            </w:r>
+            <w:r>
+              <w:rPr>
+                <w:rFonts w:ascii="Times New Roman" w:hAnsi="Times New Roman"/>
+                <w:sz w:val="22"/>
+                <w:lang w:val="pt-BR"/>
+              </w:rPr>
+              <w:t>Lưu: VT,</w:t>
+            </w:r>
+            <w:r>
+              <w:rPr>
+                <w:rFonts w:ascii="Times New Roman" w:hAnsi="Times New Roman"/>
+                <w:sz w:val="22"/>
+                <w:lang w:val="pt-BR"/>
+              </w:rPr>
+              <w:t xml:space="preserve"> </w:t>
+            </w:r>
+            <w:r>
+              <w:rPr>
+                <w:rFonts w:ascii="Times New Roman" w:hAnsi="Times New Roman"/>
+                <w:sz w:val="22"/>
+                <w:lang w:val="pt-BR"/>
+              </w:rPr>
+              <w:t>${deptCode}</w:t>
+            </w:r>
+            <w:bookmarkStart w:id="0" w:name="_GoBack"/>
+            <w:bookmarkEnd w:id="0"/>
+            <w:r>
+              <w:rPr>
+                <w:rFonts w:ascii="Times New Roman" w:hAnsi="Times New Roman"/>
+                <w:sz w:val="22"/>
+                <w:lang w:val="pt-BR"/>
+              </w:rPr>
+              <w:t>.</w:t>
             </w:r>
           </w:p>
           <w:p>
@@ -1103,8 +1249,6 @@
                 <w:bCs/>
               </w:rPr>
             </w:pPr>
-            <w:bookmarkStart w:id="0" w:name="_GoBack"/>
-            <w:bookmarkEnd w:id="0"/>
           </w:p>
           <w:p>
             <w:pPr>
@@ -1188,8 +1332,8 @@
 </file>
 
 <file path=word/numbering.xml><?xml version="1.0" encoding="utf-8"?>
-<w:numbering xmlns:wpc="http://schemas.microsoft.com/office/word/2010/wordprocessingCanvas" xmlns:mc="http://schemas.openxmlformats.org/markup-compatibility/2006" xmlns:o="urn:schemas-microsoft-com:office:office" xmlns:r="http://schemas.openxmlformats.org/officeDocument/2006/relationships" xmlns:m="http://schemas.openxmlformats.org/officeDocument/2006/math" xmlns:v="urn:schemas-microsoft-com:vml" xmlns:wp14="http://schemas.microsoft.com/office/word/2010/wordprocessingDrawing" xmlns:wp="http://schemas.openxmlformats.org/drawingml/2006/wordprocessingDrawing" xmlns:w10="urn:schemas-microsoft-com:office:word" xmlns:w="http://schemas.openxmlformats.org/wordprocessingml/2006/main" xmlns:w14="http://schemas.microsoft.com/office/word/2010/wordml" xmlns:wpg="http://schemas.microsoft.com/office/word/2010/wordprocessingGroup" xmlns:wpi="http://schemas.microsoft.com/office/word/2010/wordprocessingInk" xmlns:wne="http://schemas.microsoft.com/office/word/2006/wordml" xmlns:wps="http://schemas.microsoft.com/office/word/2010/wordprocessingShape" mc:Ignorable="w14 wp14">
-  <w:abstractNum w:abstractNumId="0">
+<w:numbering xmlns:wpc="http://schemas.microsoft.com/office/word/2010/wordprocessingCanvas" xmlns:mc="http://schemas.openxmlformats.org/markup-compatibility/2006" xmlns:o="urn:schemas-microsoft-com:office:office" xmlns:r="http://schemas.openxmlformats.org/officeDocument/2006/relationships" xmlns:m="http://schemas.openxmlformats.org/officeDocument/2006/math" xmlns:v="urn:schemas-microsoft-com:vml" xmlns:wp14="http://schemas.microsoft.com/office/word/2010/wordprocessingDrawing" xmlns:wp="http://schemas.openxmlformats.org/drawingml/2006/wordprocessingDrawing" xmlns:w10="urn:schemas-microsoft-com:office:word" xmlns:w="http://schemas.openxmlformats.org/wordprocessingml/2006/main" xmlns:w14="http://schemas.microsoft.com/office/word/2010/wordml" xmlns:w15="http://schemas.microsoft.com/office/word/2012/wordml" xmlns:wpg="http://schemas.microsoft.com/office/word/2010/wordprocessingGroup" xmlns:wpi="http://schemas.microsoft.com/office/word/2010/wordprocessingInk" xmlns:wne="http://schemas.microsoft.com/office/word/2006/wordml" xmlns:wps="http://schemas.microsoft.com/office/word/2010/wordprocessingShape" mc:Ignorable="w14 w15 wp14">
+  <w:abstractNum w:abstractNumId="0" w15:restartNumberingAfterBreak="0">
     <w:nsid w:val="7C2853DA"/>
     <w:multiLevelType w:val="hybridMultilevel"/>
     <w:tmpl w:val="4702A4AE"/>
@@ -1282,7 +1426,7 @@
 </file>
 
 <file path=word/styles.xml><?xml version="1.0" encoding="utf-8"?>
-<w:styles xmlns:mc="http://schemas.openxmlformats.org/markup-compatibility/2006" xmlns:r="http://schemas.openxmlformats.org/officeDocument/2006/relationships" xmlns:w="http://schemas.openxmlformats.org/wordprocessingml/2006/main" xmlns:w14="http://schemas.microsoft.com/office/word/2010/wordml" mc:Ignorable="w14">
+<w:styles xmlns:mc="http://schemas.openxmlformats.org/markup-compatibility/2006" xmlns:r="http://schemas.openxmlformats.org/officeDocument/2006/relationships" xmlns:w="http://schemas.openxmlformats.org/wordprocessingml/2006/main" xmlns:w14="http://schemas.microsoft.com/office/word/2010/wordml" xmlns:w15="http://schemas.microsoft.com/office/word/2012/wordml" mc:Ignorable="w14 w15">
   <w:docDefaults>
     <w:rPrDefault>
       <w:rPr>
@@ -1298,404 +1442,378 @@
       </w:pPr>
     </w:pPrDefault>
   </w:docDefaults>
-  <w:latentStyles w:defLockedState="0" w:defUIPriority="99" w:defSemiHidden="1" w:defUnhideWhenUsed="1" w:defQFormat="0" w:count="267">
-    <w:lsdException w:name="Normal" w:semiHidden="0" w:uiPriority="0" w:unhideWhenUsed="0" w:qFormat="1"/>
-    <w:lsdException w:name="heading 1" w:semiHidden="0" w:uiPriority="9" w:unhideWhenUsed="0" w:qFormat="1"/>
-    <w:lsdException w:name="heading 2" w:uiPriority="9" w:qFormat="1"/>
-    <w:lsdException w:name="heading 3" w:uiPriority="9" w:qFormat="1"/>
-    <w:lsdException w:name="heading 4" w:uiPriority="9" w:qFormat="1"/>
-    <w:lsdException w:name="heading 5" w:uiPriority="9" w:qFormat="1"/>
-    <w:lsdException w:name="heading 6" w:uiPriority="9" w:qFormat="1"/>
-    <w:lsdException w:name="heading 7" w:uiPriority="9" w:qFormat="1"/>
-    <w:lsdException w:name="heading 8" w:uiPriority="9" w:qFormat="1"/>
-    <w:lsdException w:name="heading 9" w:uiPriority="9" w:qFormat="1"/>
-    <w:lsdException w:name="toc 1" w:uiPriority="39"/>
-    <w:lsdException w:name="toc 2" w:uiPriority="39"/>
-    <w:lsdException w:name="toc 3" w:uiPriority="39"/>
-    <w:lsdException w:name="toc 4" w:uiPriority="39"/>
-    <w:lsdException w:name="toc 5" w:uiPriority="39"/>
-    <w:lsdException w:name="toc 6" w:uiPriority="39"/>
-    <w:lsdException w:name="toc 7" w:uiPriority="39"/>
-    <w:lsdException w:name="toc 8" w:uiPriority="39"/>
-    <w:lsdException w:name="toc 9" w:uiPriority="39"/>
-    <w:lsdException w:name="caption" w:uiPriority="35" w:qFormat="1"/>
-    <w:lsdException w:name="Title" w:semiHidden="0" w:uiPriority="10" w:unhideWhenUsed="0" w:qFormat="1"/>
-    <w:lsdException w:name="Default Paragraph Font" w:uiPriority="1"/>
-    <w:lsdException w:name="Subtitle" w:semiHidden="0" w:uiPriority="11" w:unhideWhenUsed="0" w:qFormat="1"/>
-    <w:lsdException w:name="Strong" w:semiHidden="0" w:uiPriority="22" w:unhideWhenUsed="0" w:qFormat="1"/>
-    <w:lsdException w:name="Emphasis" w:semiHidden="0" w:uiPriority="20" w:unhideWhenUsed="0" w:qFormat="1"/>
-    <w:lsdException w:name="Plain Text" w:uiPriority="0"/>
-    <w:lsdException w:name="Table Grid" w:semiHidden="0" w:uiPriority="59" w:unhideWhenUsed="0"/>
-    <w:lsdException w:name="Placeholder Text" w:unhideWhenUsed="0"/>
-    <w:lsdException w:name="No Spacing" w:semiHidden="0" w:uiPriority="1" w:unhideWhenUsed="0" w:qFormat="1"/>
-    <w:lsdException w:name="Light Shading" w:semiHidden="0" w:uiPriority="60" w:unhideWhenUsed="0"/>
-    <w:lsdException w:name="Light List" w:semiHidden="0" w:uiPriority="61" w:unhideWhenUsed="0"/>
-    <w:lsdException w:name="Light Grid" w:semiHidden="0" w:uiPriority="62" w:unhideWhenUsed="0"/>
-    <w:lsdException w:name="Medium Shading 1" w:semiHidden="0" w:uiPriority="63" w:unhideWhenUsed="0"/>
-    <w:lsdException w:name="Medium Shading 2" w:semiHidden="0" w:uiPriority="64" w:unhideWhenUsed="0"/>
-    <w:lsdException w:name="Medium List 1" w:semiHidden="0" w:uiPriority="65" w:unhideWhenUsed="0"/>
-    <w:lsdException w:name="Medium List 2" w:semiHidden="0" w:uiPriority="66" w:unhideWhenUsed="0"/>
-    <w:lsdException w:name="Medium Grid 1" w:semiHidden="0" w:uiPriority="67" w:unhideWhenUsed="0"/>
-    <w:lsdException w:name="Medium Grid 2" w:semiHidden="0" w:uiPriority="68" w:unhideWhenUsed="0"/>
-    <w:lsdException w:name="Medium Grid 3" w:semiHidden="0" w:uiPriority="69" w:unhideWhenUsed="0"/>
-    <w:lsdException w:name="Dark List" w:semiHidden="0" w:uiPriority="70" w:unhideWhenUsed="0"/>
-    <w:lsdException w:name="Colorful Shading" w:semiHidden="0" w:uiPriority="71" w:unhideWhenUsed="0"/>
-    <w:lsdException w:name="Colorful List" w:semiHidden="0" w:uiPriority="72" w:unhideWhenUsed="0"/>
-    <w:lsdException w:name="Colorful Grid" w:semiHidden="0" w:uiPriority="73" w:unhideWhenUsed="0"/>
-    <w:lsdException w:name="Light Shading Accent 1" w:semiHidden="0" w:uiPriority="60" w:unhideWhenUsed="0"/>
-    <w:lsdException w:name="Light List Accent 1" w:semiHidden="0" w:uiPriority="61" w:unhideWhenUsed="0"/>
-    <w:lsdException w:name="Light Grid Accent 1" w:semiHidden="0" w:uiPriority="62" w:unhideWhenUsed="0"/>
-    <w:lsdException w:name="Medium Shading 1 Accent 1" w:semiHidden="0" w:uiPriority="63" w:unhideWhenUsed="0"/>
-    <w:lsdException w:name="Medium Shading 2 Accent 1" w:semiHidden="0" w:uiPriority="64" w:unhideWhenUsed="0"/>
-    <w:lsdException w:name="Medium List 1 Accent 1" w:semiHidden="0" w:uiPriority="65" w:unhideWhenUsed="0"/>
-    <w:lsdException w:name="Revision" w:unhideWhenUsed="0"/>
-    <w:lsdException w:name="List Paragraph" w:semiHidden="0" w:uiPriority="34" w:unhideWhenUsed="0" w:qFormat="1"/>
-    <w:lsdException w:name="Quote" w:semiHidden="0" w:uiPriority="29" w:unhideWhenUsed="0" w:qFormat="1"/>
-    <w:lsdException w:name="Intense Quote" w:semiHidden="0" w:uiPriority="30" w:unhideWhenUsed="0" w:qFormat="1"/>
-    <w:lsdException w:name="Medium List 2 Accent 1" w:semiHidden="0" w:uiPriority="66" w:unhideWhenUsed="0"/>
-    <w:lsdException w:name="Medium Grid 1 Accent 1" w:semiHidden="0" w:uiPriority="67" w:unhideWhenUsed="0"/>
-    <w:lsdException w:name="Medium Grid 2 Accent 1" w:semiHidden="0" w:uiPriority="68" w:unhideWhenUsed="0"/>
-    <w:lsdException w:name="Medium Grid 3 Accent 1" w:semiHidden="0" w:uiPriority="69" w:unhideWhenUsed="0"/>
-    <w:lsdException w:name="Dark List Accent 1" w:semiHidden="0" w:uiPriority="70" w:unhideWhenUsed="0"/>
-    <w:lsdException w:name="Colorful Shading Accent 1" w:semiHidden="0" w:uiPriority="71" w:unhideWhenUsed="0"/>
-    <w:lsdException w:name="Colorful List Accent 1" w:semiHidden="0" w:uiPriority="72" w:unhideWhenUsed="0"/>
-    <w:lsdException w:name="Colorful Grid Accent 1" w:semiHidden="0" w:uiPriority="73" w:unhideWhenUsed="0"/>
-    <w:lsdException w:name="Light Shading Accent 2" w:semiHidden="0" w:uiPriority="60" w:unhideWhenUsed="0"/>
-    <w:lsdException w:name="Light List Accent 2" w:semiHidden="0" w:uiPriority="61" w:unhideWhenUsed="0"/>
-    <w:lsdException w:name="Light Grid Accent 2" w:semiHidden="0" w:uiPriority="62" w:unhideWhenUsed="0"/>
-    <w:lsdException w:name="Medium Shading 1 Accent 2" w:semiHidden="0" w:uiPriority="63" w:unhideWhenUsed="0"/>
-    <w:lsdException w:name="Medium Shading 2 Accent 2" w:semiHidden="0" w:uiPriority="64" w:unhideWhenUsed="0"/>
-    <w:lsdException w:name="Medium List 1 Accent 2" w:semiHidden="0" w:uiPriority="65" w:unhideWhenUsed="0"/>
-    <w:lsdException w:name="Medium List 2 Accent 2" w:semiHidden="0" w:uiPriority="66" w:unhideWhenUsed="0"/>
-    <w:lsdException w:name="Medium Grid 1 Accent 2" w:semiHidden="0" w:uiPriority="67" w:unhideWhenUsed="0"/>
-    <w:lsdException w:name="Medium Grid 2 Accent 2" w:semiHidden="0" w:uiPriority="68" w:unhideWhenUsed="0"/>
-    <w:lsdException w:name="Medium Grid 3 Accent 2" w:semiHidden="0" w:uiPriority="69" w:unhideWhenUsed="0"/>
-    <w:lsdException w:name="Dark List Accent 2" w:semiHidden="0" w:uiPriority="70" w:unhideWhenUsed="0"/>
-    <w:lsdException w:name="Colorful Shading Accent 2" w:semiHidden="0" w:uiPriority="71" w:unhideWhenUsed="0"/>
-    <w:lsdException w:name="Colorful List Accent 2" w:semiHidden="0" w:uiPriority="72" w:unhideWhenUsed="0"/>
-    <w:lsdException w:name="Colorful Grid Accent 2" w:semiHidden="0" w:uiPriority="73" w:unhideWhenUsed="0"/>
-    <w:lsdException w:name="Light Shading Accent 3" w:semiHidden="0" w:uiPriority="60" w:unhideWhenUsed="0"/>
-    <w:lsdException w:name="Light List Accent 3" w:semiHidden="0" w:uiPriority="61" w:unhideWhenUsed="0"/>
-    <w:lsdException w:name="Light Grid Accent 3" w:semiHidden="0" w:uiPriority="62" w:unhideWhenUsed="0"/>
-    <w:lsdException w:name="Medium Shading 1 Accent 3" w:semiHidden="0" w:uiPriority="63" w:unhideWhenUsed="0"/>
-    <w:lsdException w:name="Medium Shading 2 Accent 3" w:semiHidden="0" w:uiPriority="64" w:unhideWhenUsed="0"/>
-    <w:lsdException w:name="Medium List 1 Accent 3" w:semiHidden="0" w:uiPriority="65" w:unhideWhenUsed="0"/>
-    <w:lsdException w:name="Medium List 2 Accent 3" w:semiHidden="0" w:uiPriority="66" w:unhideWhenUsed="0"/>
-    <w:lsdException w:name="Medium Grid 1 Accent 3" w:semiHidden="0" w:uiPriority="67" w:unhideWhenUsed="0"/>
-    <w:lsdException w:name="Medium Grid 2 Accent 3" w:semiHidden="0" w:uiPriority="68" w:unhideWhenUsed="0"/>
-    <w:lsdException w:name="Medium Grid 3 Accent 3" w:semiHidden="0" w:uiPriority="69" w:unhideWhenUsed="0"/>
-    <w:lsdException w:name="Dark List Accent 3" w:semiHidden="0" w:uiPriority="70" w:unhideWhenUsed="0"/>
-    <w:lsdException w:name="Colorful Shading Accent 3" w:semiHidden="0" w:uiPriority="71" w:unhideWhenUsed="0"/>
-    <w:lsdException w:name="Colorful List Accent 3" w:semiHidden="0" w:uiPriority="72" w:unhideWhenUsed="0"/>
-    <w:lsdException w:name="Colorful Grid Accent 3" w:semiHidden="0" w:uiPriority="73" w:unhideWhenUsed="0"/>
-    <w:lsdException w:name="Light Shading Accent 4" w:semiHidden="0" w:uiPriority="60" w:unhideWhenUsed="0"/>
-    <w:lsdException w:name="Light List Accent 4" w:semiHidden="0" w:uiPriority="61" w:unhideWhenUsed="0"/>
-    <w:lsdException w:name="Light Grid Accent 4" w:semiHidden="0" w:uiPriority="62" w:unhideWhenUsed="0"/>
-    <w:lsdException w:name="Medium Shading 1 Accent 4" w:semiHidden="0" w:uiPriority="63" w:unhideWhenUsed="0"/>
-    <w:lsdException w:name="Medium Shading 2 Accent 4" w:semiHidden="0" w:uiPriority="64" w:unhideWhenUsed="0"/>
-    <w:lsdException w:name="Medium List 1 Accent 4" w:semiHidden="0" w:uiPriority="65" w:unhideWhenUsed="0"/>
-    <w:lsdException w:name="Medium List 2 Accent 4" w:semiHidden="0" w:uiPriority="66" w:unhideWhenUsed="0"/>
-    <w:lsdException w:name="Medium Grid 1 Accent 4" w:semiHidden="0" w:uiPriority="67" w:unhideWhenUsed="0"/>
-    <w:lsdException w:name="Medium Grid 2 Accent 4" w:semiHidden="0" w:uiPriority="68" w:unhideWhenUsed="0"/>
-    <w:lsdException w:name="Medium Grid 3 Accent 4" w:semiHidden="0" w:uiPriority="69" w:unhideWhenUsed="0"/>
-    <w:lsdException w:name="Dark List Accent 4" w:semiHidden="0" w:uiPriority="70" w:unhideWhenUsed="0"/>
-    <w:lsdException w:name="Colorful Shading Accent 4" w:semiHidden="0" w:uiPriority="71" w:unhideWhenUsed="0"/>
-    <w:lsdException w:name="Colorful List Accent 4" w:semiHidden="0" w:uiPriority="72" w:unhideWhenUsed="0"/>
-    <w:lsdException w:name="Colorful Grid Accent 4" w:semiHidden="0" w:uiPriority="73" w:unhideWhenUsed="0"/>
-    <w:lsdException w:name="Light Shading Accent 5" w:semiHidden="0" w:uiPriority="60" w:unhideWhenUsed="0"/>
-    <w:lsdException w:name="Light List Accent 5" w:semiHidden="0" w:uiPriority="61" w:unhideWhenUsed="0"/>
-    <w:lsdException w:name="Light Grid Accent 5" w:semiHidden="0" w:uiPriority="62" w:unhideWhenUsed="0"/>
-    <w:lsdException w:name="Medium Shading 1 Accent 5" w:semiHidden="0" w:uiPriority="63" w:unhideWhenUsed="0"/>
-    <w:lsdException w:name="Medium Shading 2 Accent 5" w:semiHidden="0" w:uiPriority="64" w:unhideWhenUsed="0"/>
-    <w:lsdException w:name="Medium List 1 Accent 5" w:semiHidden="0" w:uiPriority="65" w:unhideWhenUsed="0"/>
-    <w:lsdException w:name="Medium List 2 Accent 5" w:semiHidden="0" w:uiPriority="66" w:unhideWhenUsed="0"/>
-    <w:lsdException w:name="Medium Grid 1 Accent 5" w:semiHidden="0" w:uiPriority="67" w:unhideWhenUsed="0"/>
-    <w:lsdException w:name="Medium Grid 2 Accent 5" w:semiHidden="0" w:uiPriority="68" w:unhideWhenUsed="0"/>
-    <w:lsdException w:name="Medium Grid 3 Accent 5" w:semiHidden="0" w:uiPriority="69" w:unhideWhenUsed="0"/>
-    <w:lsdException w:name="Dark List Accent 5" w:semiHidden="0" w:uiPriority="70" w:unhideWhenUsed="0"/>
-    <w:lsdException w:name="Colorful Shading Accent 5" w:semiHidden="0" w:uiPriority="71" w:unhideWhenUsed="0"/>
-    <w:lsdException w:name="Colorful List Accent 5" w:semiHidden="0" w:uiPriority="72" w:unhideWhenUsed="0"/>
-    <w:lsdException w:name="Colorful Grid Accent 5" w:semiHidden="0" w:uiPriority="73" w:unhideWhenUsed="0"/>
-    <w:lsdException w:name="Light Shading Accent 6" w:semiHidden="0" w:uiPriority="60" w:unhideWhenUsed="0"/>
-    <w:lsdException w:name="Light List Accent 6" w:semiHidden="0" w:uiPriority="61" w:unhideWhenUsed="0"/>
-    <w:lsdException w:name="Light Grid Accent 6" w:semiHidden="0" w:uiPriority="62" w:unhideWhenUsed="0"/>
-    <w:lsdException w:name="Medium Shading 1 Accent 6" w:semiHidden="0" w:uiPriority="63" w:unhideWhenUsed="0"/>
-    <w:lsdException w:name="Medium Shading 2 Accent 6" w:semiHidden="0" w:uiPriority="64" w:unhideWhenUsed="0"/>
-    <w:lsdException w:name="Medium List 1 Accent 6" w:semiHidden="0" w:uiPriority="65" w:unhideWhenUsed="0"/>
-    <w:lsdException w:name="Medium List 2 Accent 6" w:semiHidden="0" w:uiPriority="66" w:unhideWhenUsed="0"/>
-    <w:lsdException w:name="Medium Grid 1 Accent 6" w:semiHidden="0" w:uiPriority="67" w:unhideWhenUsed="0"/>
-    <w:lsdException w:name="Medium Grid 2 Accent 6" w:semiHidden="0" w:uiPriority="68" w:unhideWhenUsed="0"/>
-    <w:lsdException w:name="Medium Grid 3 Accent 6" w:semiHidden="0" w:uiPriority="69" w:unhideWhenUsed="0"/>
-    <w:lsdException w:name="Dark List Accent 6" w:semiHidden="0" w:uiPriority="70" w:unhideWhenUsed="0"/>
-    <w:lsdException w:name="Colorful Shading Accent 6" w:semiHidden="0" w:uiPriority="71" w:unhideWhenUsed="0"/>
-    <w:lsdException w:name="Colorful List Accent 6" w:semiHidden="0" w:uiPriority="72" w:unhideWhenUsed="0"/>
-    <w:lsdException w:name="Colorful Grid Accent 6" w:semiHidden="0" w:uiPriority="73" w:unhideWhenUsed="0"/>
-    <w:lsdException w:name="Subtle Emphasis" w:semiHidden="0" w:uiPriority="19" w:unhideWhenUsed="0" w:qFormat="1"/>
-    <w:lsdException w:name="Intense Emphasis" w:semiHidden="0" w:uiPriority="21" w:unhideWhenUsed="0" w:qFormat="1"/>
-    <w:lsdException w:name="Subtle Reference" w:semiHidden="0" w:uiPriority="31" w:unhideWhenUsed="0" w:qFormat="1"/>
-    <w:lsdException w:name="Intense Reference" w:semiHidden="0" w:uiPriority="32" w:unhideWhenUsed="0" w:qFormat="1"/>
-    <w:lsdException w:name="Book Title" w:semiHidden="0" w:uiPriority="33" w:unhideWhenUsed="0" w:qFormat="1"/>
-    <w:lsdException w:name="Bibliography" w:uiPriority="37"/>
-    <w:lsdException w:name="TOC Heading" w:uiPriority="39" w:qFormat="1"/>
-  </w:latentStyles>
-  <w:style w:type="paragraph" w:default="1" w:styleId="Normal">
-    <w:name w:val="Normal"/>
-    <w:qFormat/>
-    <w:rsid w:val="006730D3"/>
-    <w:pPr>
-      <w:spacing w:after="0" w:line="240" w:lineRule="auto"/>
-    </w:pPr>
-    <w:rPr>
-      <w:rFonts w:ascii=".VnTime" w:eastAsia="Times New Roman" w:hAnsi=".VnTime" w:cs="Times New Roman"/>
-      <w:sz w:val="28"/>
-      <w:szCs w:val="20"/>
-    </w:rPr>
-  </w:style>
-  <w:style w:type="character" w:default="1" w:styleId="DefaultParagraphFont">
-    <w:name w:val="Default Paragraph Font"/>
-    <w:uiPriority w:val="1"/>
-    <w:semiHidden/>
-    <w:unhideWhenUsed/>
-  </w:style>
-  <w:style w:type="table" w:default="1" w:styleId="TableNormal">
-    <w:name w:val="Normal Table"/>
-    <w:uiPriority w:val="99"/>
-    <w:semiHidden/>
-    <w:unhideWhenUsed/>
-    <w:tblPr>
-      <w:tblInd w:w="0" w:type="dxa"/>
-      <w:tblCellMar>
-        <w:top w:w="0" w:type="dxa"/>
-        <w:left w:w="108" w:type="dxa"/>
-        <w:bottom w:w="0" w:type="dxa"/>
-        <w:right w:w="108" w:type="dxa"/>
-      </w:tblCellMar>
-    </w:tblPr>
-  </w:style>
-  <w:style w:type="numbering" w:default="1" w:styleId="NoList">
-    <w:name w:val="No List"/>
-    <w:uiPriority w:val="99"/>
-    <w:semiHidden/>
-    <w:unhideWhenUsed/>
-  </w:style>
-  <w:style w:type="paragraph" w:styleId="PlainText">
-    <w:name w:val="Plain Text"/>
-    <w:basedOn w:val="Normal"/>
-    <w:link w:val="PlainTextChar"/>
-    <w:rsid w:val="006730D3"/>
-    <w:rPr>
-      <w:rFonts w:ascii="Courier New" w:hAnsi="Courier New"/>
-      <w:sz w:val="20"/>
-    </w:rPr>
-  </w:style>
-  <w:style w:type="character" w:customStyle="1" w:styleId="PlainTextChar">
-    <w:name w:val="Plain Text Char"/>
-    <w:basedOn w:val="DefaultParagraphFont"/>
-    <w:link w:val="PlainText"/>
-    <w:rsid w:val="006730D3"/>
-    <w:rPr>
-      <w:rFonts w:ascii="Courier New" w:eastAsia="Times New Roman" w:hAnsi="Courier New" w:cs="Times New Roman"/>
-      <w:sz w:val="20"/>
-      <w:szCs w:val="20"/>
-    </w:rPr>
-  </w:style>
-  <w:style w:type="paragraph" w:styleId="ListParagraph">
-    <w:name w:val="List Paragraph"/>
-    <w:basedOn w:val="Normal"/>
-    <w:uiPriority w:val="34"/>
-    <w:qFormat/>
-    <w:rsid w:val="008A165B"/>
-    <w:pPr>
-      <w:ind w:left="720"/>
-      <w:contextualSpacing/>
-    </w:pPr>
-  </w:style>
-  <w:style w:type="paragraph" w:styleId="DocumentMap">
-    <w:name w:val="Document Map"/>
-    <w:basedOn w:val="Normal"/>
-    <w:link w:val="DocumentMapChar"/>
-    <w:uiPriority w:val="99"/>
-    <w:semiHidden/>
-    <w:unhideWhenUsed/>
-    <w:rsid w:val="00583A58"/>
-    <w:rPr>
-      <w:rFonts w:ascii="Tahoma" w:hAnsi="Tahoma" w:cs="Tahoma"/>
-      <w:sz w:val="16"/>
-      <w:szCs w:val="16"/>
-    </w:rPr>
-  </w:style>
-  <w:style w:type="character" w:customStyle="1" w:styleId="DocumentMapChar">
-    <w:name w:val="Document Map Char"/>
-    <w:basedOn w:val="DefaultParagraphFont"/>
-    <w:link w:val="DocumentMap"/>
-    <w:uiPriority w:val="99"/>
-    <w:semiHidden/>
-    <w:rsid w:val="00583A58"/>
-    <w:rPr>
-      <w:rFonts w:ascii="Tahoma" w:eastAsia="Times New Roman" w:hAnsi="Tahoma" w:cs="Tahoma"/>
-      <w:sz w:val="16"/>
-      <w:szCs w:val="16"/>
-    </w:rPr>
-  </w:style>
-</w:styles>
-</file>
-
-<file path=word/stylesWithEffects.xml><?xml version="1.0" encoding="utf-8"?>
-<w:styles xmlns:wpc="http://schemas.microsoft.com/office/word/2010/wordprocessingCanvas" xmlns:mc="http://schemas.openxmlformats.org/markup-compatibility/2006" xmlns:o="urn:schemas-microsoft-com:office:office" xmlns:r="http://schemas.openxmlformats.org/officeDocument/2006/relationships" xmlns:m="http://schemas.openxmlformats.org/officeDocument/2006/math" xmlns:v="urn:schemas-microsoft-com:vml" xmlns:wp14="http://schemas.microsoft.com/office/word/2010/wordprocessingDrawing" xmlns:wp="http://schemas.openxmlformats.org/drawingml/2006/wordprocessingDrawing" xmlns:w10="urn:schemas-microsoft-com:office:word" xmlns:w="http://schemas.openxmlformats.org/wordprocessingml/2006/main" xmlns:w14="http://schemas.microsoft.com/office/word/2010/wordml" xmlns:wpg="http://schemas.microsoft.com/office/word/2010/wordprocessingGroup" xmlns:wpi="http://schemas.microsoft.com/office/word/2010/wordprocessingInk" xmlns:wne="http://schemas.microsoft.com/office/word/2006/wordml" xmlns:wps="http://schemas.microsoft.com/office/word/2010/wordprocessingShape" mc:Ignorable="w14 wp14">
-  <w:docDefaults>
-    <w:rPrDefault>
-      <w:rPr>
-        <w:rFonts w:asciiTheme="minorHAnsi" w:eastAsiaTheme="minorHAnsi" w:hAnsiTheme="minorHAnsi" w:cstheme="minorBidi"/>
-        <w:sz w:val="22"/>
-        <w:szCs w:val="22"/>
-        <w:lang w:val="en-US" w:eastAsia="en-US" w:bidi="ar-SA"/>
-      </w:rPr>
-    </w:rPrDefault>
-    <w:pPrDefault>
-      <w:pPr>
-        <w:spacing w:after="200" w:line="276" w:lineRule="auto"/>
-      </w:pPr>
-    </w:pPrDefault>
-  </w:docDefaults>
-  <w:latentStyles w:defLockedState="0" w:defUIPriority="99" w:defSemiHidden="1" w:defUnhideWhenUsed="1" w:defQFormat="0" w:count="267">
-    <w:lsdException w:name="Normal" w:semiHidden="0" w:uiPriority="0" w:unhideWhenUsed="0" w:qFormat="1"/>
-    <w:lsdException w:name="heading 1" w:semiHidden="0" w:uiPriority="9" w:unhideWhenUsed="0" w:qFormat="1"/>
-    <w:lsdException w:name="heading 2" w:uiPriority="9" w:qFormat="1"/>
-    <w:lsdException w:name="heading 3" w:uiPriority="9" w:qFormat="1"/>
-    <w:lsdException w:name="heading 4" w:uiPriority="9" w:qFormat="1"/>
-    <w:lsdException w:name="heading 5" w:uiPriority="9" w:qFormat="1"/>
-    <w:lsdException w:name="heading 6" w:uiPriority="9" w:qFormat="1"/>
-    <w:lsdException w:name="heading 7" w:uiPriority="9" w:qFormat="1"/>
-    <w:lsdException w:name="heading 8" w:uiPriority="9" w:qFormat="1"/>
-    <w:lsdException w:name="heading 9" w:uiPriority="9" w:qFormat="1"/>
-    <w:lsdException w:name="toc 1" w:uiPriority="39"/>
-    <w:lsdException w:name="toc 2" w:uiPriority="39"/>
-    <w:lsdException w:name="toc 3" w:uiPriority="39"/>
-    <w:lsdException w:name="toc 4" w:uiPriority="39"/>
-    <w:lsdException w:name="toc 5" w:uiPriority="39"/>
-    <w:lsdException w:name="toc 6" w:uiPriority="39"/>
-    <w:lsdException w:name="toc 7" w:uiPriority="39"/>
-    <w:lsdException w:name="toc 8" w:uiPriority="39"/>
-    <w:lsdException w:name="toc 9" w:uiPriority="39"/>
-    <w:lsdException w:name="caption" w:uiPriority="35" w:qFormat="1"/>
-    <w:lsdException w:name="Title" w:semiHidden="0" w:uiPriority="10" w:unhideWhenUsed="0" w:qFormat="1"/>
-    <w:lsdException w:name="Default Paragraph Font" w:uiPriority="1"/>
-    <w:lsdException w:name="Subtitle" w:semiHidden="0" w:uiPriority="11" w:unhideWhenUsed="0" w:qFormat="1"/>
-    <w:lsdException w:name="Strong" w:semiHidden="0" w:uiPriority="22" w:unhideWhenUsed="0" w:qFormat="1"/>
-    <w:lsdException w:name="Emphasis" w:semiHidden="0" w:uiPriority="20" w:unhideWhenUsed="0" w:qFormat="1"/>
-    <w:lsdException w:name="Plain Text" w:uiPriority="0"/>
-    <w:lsdException w:name="Table Grid" w:semiHidden="0" w:uiPriority="59" w:unhideWhenUsed="0"/>
-    <w:lsdException w:name="Placeholder Text" w:unhideWhenUsed="0"/>
-    <w:lsdException w:name="No Spacing" w:semiHidden="0" w:uiPriority="1" w:unhideWhenUsed="0" w:qFormat="1"/>
-    <w:lsdException w:name="Light Shading" w:semiHidden="0" w:uiPriority="60" w:unhideWhenUsed="0"/>
-    <w:lsdException w:name="Light List" w:semiHidden="0" w:uiPriority="61" w:unhideWhenUsed="0"/>
-    <w:lsdException w:name="Light Grid" w:semiHidden="0" w:uiPriority="62" w:unhideWhenUsed="0"/>
-    <w:lsdException w:name="Medium Shading 1" w:semiHidden="0" w:uiPriority="63" w:unhideWhenUsed="0"/>
-    <w:lsdException w:name="Medium Shading 2" w:semiHidden="0" w:uiPriority="64" w:unhideWhenUsed="0"/>
-    <w:lsdException w:name="Medium List 1" w:semiHidden="0" w:uiPriority="65" w:unhideWhenUsed="0"/>
-    <w:lsdException w:name="Medium List 2" w:semiHidden="0" w:uiPriority="66" w:unhideWhenUsed="0"/>
-    <w:lsdException w:name="Medium Grid 1" w:semiHidden="0" w:uiPriority="67" w:unhideWhenUsed="0"/>
-    <w:lsdException w:name="Medium Grid 2" w:semiHidden="0" w:uiPriority="68" w:unhideWhenUsed="0"/>
-    <w:lsdException w:name="Medium Grid 3" w:semiHidden="0" w:uiPriority="69" w:unhideWhenUsed="0"/>
-    <w:lsdException w:name="Dark List" w:semiHidden="0" w:uiPriority="70" w:unhideWhenUsed="0"/>
-    <w:lsdException w:name="Colorful Shading" w:semiHidden="0" w:uiPriority="71" w:unhideWhenUsed="0"/>
-    <w:lsdException w:name="Colorful List" w:semiHidden="0" w:uiPriority="72" w:unhideWhenUsed="0"/>
-    <w:lsdException w:name="Colorful Grid" w:semiHidden="0" w:uiPriority="73" w:unhideWhenUsed="0"/>
-    <w:lsdException w:name="Light Shading Accent 1" w:semiHidden="0" w:uiPriority="60" w:unhideWhenUsed="0"/>
-    <w:lsdException w:name="Light List Accent 1" w:semiHidden="0" w:uiPriority="61" w:unhideWhenUsed="0"/>
-    <w:lsdException w:name="Light Grid Accent 1" w:semiHidden="0" w:uiPriority="62" w:unhideWhenUsed="0"/>
-    <w:lsdException w:name="Medium Shading 1 Accent 1" w:semiHidden="0" w:uiPriority="63" w:unhideWhenUsed="0"/>
-    <w:lsdException w:name="Medium Shading 2 Accent 1" w:semiHidden="0" w:uiPriority="64" w:unhideWhenUsed="0"/>
-    <w:lsdException w:name="Medium List 1 Accent 1" w:semiHidden="0" w:uiPriority="65" w:unhideWhenUsed="0"/>
-    <w:lsdException w:name="Revision" w:unhideWhenUsed="0"/>
-    <w:lsdException w:name="List Paragraph" w:semiHidden="0" w:uiPriority="34" w:unhideWhenUsed="0" w:qFormat="1"/>
-    <w:lsdException w:name="Quote" w:semiHidden="0" w:uiPriority="29" w:unhideWhenUsed="0" w:qFormat="1"/>
-    <w:lsdException w:name="Intense Quote" w:semiHidden="0" w:uiPriority="30" w:unhideWhenUsed="0" w:qFormat="1"/>
-    <w:lsdException w:name="Medium List 2 Accent 1" w:semiHidden="0" w:uiPriority="66" w:unhideWhenUsed="0"/>
-    <w:lsdException w:name="Medium Grid 1 Accent 1" w:semiHidden="0" w:uiPriority="67" w:unhideWhenUsed="0"/>
-    <w:lsdException w:name="Medium Grid 2 Accent 1" w:semiHidden="0" w:uiPriority="68" w:unhideWhenUsed="0"/>
-    <w:lsdException w:name="Medium Grid 3 Accent 1" w:semiHidden="0" w:uiPriority="69" w:unhideWhenUsed="0"/>
-    <w:lsdException w:name="Dark List Accent 1" w:semiHidden="0" w:uiPriority="70" w:unhideWhenUsed="0"/>
-    <w:lsdException w:name="Colorful Shading Accent 1" w:semiHidden="0" w:uiPriority="71" w:unhideWhenUsed="0"/>
-    <w:lsdException w:name="Colorful List Accent 1" w:semiHidden="0" w:uiPriority="72" w:unhideWhenUsed="0"/>
-    <w:lsdException w:name="Colorful Grid Accent 1" w:semiHidden="0" w:uiPriority="73" w:unhideWhenUsed="0"/>
-    <w:lsdException w:name="Light Shading Accent 2" w:semiHidden="0" w:uiPriority="60" w:unhideWhenUsed="0"/>
-    <w:lsdException w:name="Light List Accent 2" w:semiHidden="0" w:uiPriority="61" w:unhideWhenUsed="0"/>
-    <w:lsdException w:name="Light Grid Accent 2" w:semiHidden="0" w:uiPriority="62" w:unhideWhenUsed="0"/>
-    <w:lsdException w:name="Medium Shading 1 Accent 2" w:semiHidden="0" w:uiPriority="63" w:unhideWhenUsed="0"/>
-    <w:lsdException w:name="Medium Shading 2 Accent 2" w:semiHidden="0" w:uiPriority="64" w:unhideWhenUsed="0"/>
-    <w:lsdException w:name="Medium List 1 Accent 2" w:semiHidden="0" w:uiPriority="65" w:unhideWhenUsed="0"/>
-    <w:lsdException w:name="Medium List 2 Accent 2" w:semiHidden="0" w:uiPriority="66" w:unhideWhenUsed="0"/>
-    <w:lsdException w:name="Medium Grid 1 Accent 2" w:semiHidden="0" w:uiPriority="67" w:unhideWhenUsed="0"/>
-    <w:lsdException w:name="Medium Grid 2 Accent 2" w:semiHidden="0" w:uiPriority="68" w:unhideWhenUsed="0"/>
-    <w:lsdException w:name="Medium Grid 3 Accent 2" w:semiHidden="0" w:uiPriority="69" w:unhideWhenUsed="0"/>
-    <w:lsdException w:name="Dark List Accent 2" w:semiHidden="0" w:uiPriority="70" w:unhideWhenUsed="0"/>
-    <w:lsdException w:name="Colorful Shading Accent 2" w:semiHidden="0" w:uiPriority="71" w:unhideWhenUsed="0"/>
-    <w:lsdException w:name="Colorful List Accent 2" w:semiHidden="0" w:uiPriority="72" w:unhideWhenUsed="0"/>
-    <w:lsdException w:name="Colorful Grid Accent 2" w:semiHidden="0" w:uiPriority="73" w:unhideWhenUsed="0"/>
-    <w:lsdException w:name="Light Shading Accent 3" w:semiHidden="0" w:uiPriority="60" w:unhideWhenUsed="0"/>
-    <w:lsdException w:name="Light List Accent 3" w:semiHidden="0" w:uiPriority="61" w:unhideWhenUsed="0"/>
-    <w:lsdException w:name="Light Grid Accent 3" w:semiHidden="0" w:uiPriority="62" w:unhideWhenUsed="0"/>
-    <w:lsdException w:name="Medium Shading 1 Accent 3" w:semiHidden="0" w:uiPriority="63" w:unhideWhenUsed="0"/>
-    <w:lsdException w:name="Medium Shading 2 Accent 3" w:semiHidden="0" w:uiPriority="64" w:unhideWhenUsed="0"/>
-    <w:lsdException w:name="Medium List 1 Accent 3" w:semiHidden="0" w:uiPriority="65" w:unhideWhenUsed="0"/>
-    <w:lsdException w:name="Medium List 2 Accent 3" w:semiHidden="0" w:uiPriority="66" w:unhideWhenUsed="0"/>
-    <w:lsdException w:name="Medium Grid 1 Accent 3" w:semiHidden="0" w:uiPriority="67" w:unhideWhenUsed="0"/>
-    <w:lsdException w:name="Medium Grid 2 Accent 3" w:semiHidden="0" w:uiPriority="68" w:unhideWhenUsed="0"/>
-    <w:lsdException w:name="Medium Grid 3 Accent 3" w:semiHidden="0" w:uiPriority="69" w:unhideWhenUsed="0"/>
-    <w:lsdException w:name="Dark List Accent 3" w:semiHidden="0" w:uiPriority="70" w:unhideWhenUsed="0"/>
-    <w:lsdException w:name="Colorful Shading Accent 3" w:semiHidden="0" w:uiPriority="71" w:unhideWhenUsed="0"/>
-    <w:lsdException w:name="Colorful List Accent 3" w:semiHidden="0" w:uiPriority="72" w:unhideWhenUsed="0"/>
-    <w:lsdException w:name="Colorful Grid Accent 3" w:semiHidden="0" w:uiPriority="73" w:unhideWhenUsed="0"/>
-    <w:lsdException w:name="Light Shading Accent 4" w:semiHidden="0" w:uiPriority="60" w:unhideWhenUsed="0"/>
-    <w:lsdException w:name="Light List Accent 4" w:semiHidden="0" w:uiPriority="61" w:unhideWhenUsed="0"/>
-    <w:lsdException w:name="Light Grid Accent 4" w:semiHidden="0" w:uiPriority="62" w:unhideWhenUsed="0"/>
-    <w:lsdException w:name="Medium Shading 1 Accent 4" w:semiHidden="0" w:uiPriority="63" w:unhideWhenUsed="0"/>
-    <w:lsdException w:name="Medium Shading 2 Accent 4" w:semiHidden="0" w:uiPriority="64" w:unhideWhenUsed="0"/>
-    <w:lsdException w:name="Medium List 1 Accent 4" w:semiHidden="0" w:uiPriority="65" w:unhideWhenUsed="0"/>
-    <w:lsdException w:name="Medium List 2 Accent 4" w:semiHidden="0" w:uiPriority="66" w:unhideWhenUsed="0"/>
-    <w:lsdException w:name="Medium Grid 1 Accent 4" w:semiHidden="0" w:uiPriority="67" w:unhideWhenUsed="0"/>
-    <w:lsdException w:name="Medium Grid 2 Accent 4" w:semiHidden="0" w:uiPriority="68" w:unhideWhenUsed="0"/>
-    <w:lsdException w:name="Medium Grid 3 Accent 4" w:semiHidden="0" w:uiPriority="69" w:unhideWhenUsed="0"/>
-    <w:lsdException w:name="Dark List Accent 4" w:semiHidden="0" w:uiPriority="70" w:unhideWhenUsed="0"/>
-    <w:lsdException w:name="Colorful Shading Accent 4" w:semiHidden="0" w:uiPriority="71" w:unhideWhenUsed="0"/>
-    <w:lsdException w:name="Colorful List Accent 4" w:semiHidden="0" w:uiPriority="72" w:unhideWhenUsed="0"/>
-    <w:lsdException w:name="Colorful Grid Accent 4" w:semiHidden="0" w:uiPriority="73" w:unhideWhenUsed="0"/>
-    <w:lsdException w:name="Light Shading Accent 5" w:semiHidden="0" w:uiPriority="60" w:unhideWhenUsed="0"/>
-    <w:lsdException w:name="Light List Accent 5" w:semiHidden="0" w:uiPriority="61" w:unhideWhenUsed="0"/>
-    <w:lsdException w:name="Light Grid Accent 5" w:semiHidden="0" w:uiPriority="62" w:unhideWhenUsed="0"/>
-    <w:lsdException w:name="Medium Shading 1 Accent 5" w:semiHidden="0" w:uiPriority="63" w:unhideWhenUsed="0"/>
-    <w:lsdException w:name="Medium Shading 2 Accent 5" w:semiHidden="0" w:uiPriority="64" w:unhideWhenUsed="0"/>
-    <w:lsdException w:name="Medium List 1 Accent 5" w:semiHidden="0" w:uiPriority="65" w:unhideWhenUsed="0"/>
-    <w:lsdException w:name="Medium List 2 Accent 5" w:semiHidden="0" w:uiPriority="66" w:unhideWhenUsed="0"/>
-    <w:lsdException w:name="Medium Grid 1 Accent 5" w:semiHidden="0" w:uiPriority="67" w:unhideWhenUsed="0"/>
-    <w:lsdException w:name="Medium Grid 2 Accent 5" w:semiHidden="0" w:uiPriority="68" w:unhideWhenUsed="0"/>
-    <w:lsdException w:name="Medium Grid 3 Accent 5" w:semiHidden="0" w:uiPriority="69" w:unhideWhenUsed="0"/>
-    <w:lsdException w:name="Dark List Accent 5" w:semiHidden="0" w:uiPriority="70" w:unhideWhenUsed="0"/>
-    <w:lsdException w:name="Colorful Shading Accent 5" w:semiHidden="0" w:uiPriority="71" w:unhideWhenUsed="0"/>
-    <w:lsdException w:name="Colorful List Accent 5" w:semiHidden="0" w:uiPriority="72" w:unhideWhenUsed="0"/>
-    <w:lsdException w:name="Colorful Grid Accent 5" w:semiHidden="0" w:uiPriority="73" w:unhideWhenUsed="0"/>
-    <w:lsdException w:name="Light Shading Accent 6" w:semiHidden="0" w:uiPriority="60" w:unhideWhenUsed="0"/>
-    <w:lsdException w:name="Light List Accent 6" w:semiHidden="0" w:uiPriority="61" w:unhideWhenUsed="0"/>
-    <w:lsdException w:name="Light Grid Accent 6" w:semiHidden="0" w:uiPriority="62" w:unhideWhenUsed="0"/>
-    <w:lsdException w:name="Medium Shading 1 Accent 6" w:semiHidden="0" w:uiPriority="63" w:unhideWhenUsed="0"/>
-    <w:lsdException w:name="Medium Shading 2 Accent 6" w:semiHidden="0" w:uiPriority="64" w:unhideWhenUsed="0"/>
-    <w:lsdException w:name="Medium List 1 Accent 6" w:semiHidden="0" w:uiPriority="65" w:unhideWhenUsed="0"/>
-    <w:lsdException w:name="Medium List 2 Accent 6" w:semiHidden="0" w:uiPriority="66" w:unhideWhenUsed="0"/>
-    <w:lsdException w:name="Medium Grid 1 Accent 6" w:semiHidden="0" w:uiPriority="67" w:unhideWhenUsed="0"/>
-    <w:lsdException w:name="Medium Grid 2 Accent 6" w:semiHidden="0" w:uiPriority="68" w:unhideWhenUsed="0"/>
-    <w:lsdException w:name="Medium Grid 3 Accent 6" w:semiHidden="0" w:uiPriority="69" w:unhideWhenUsed="0"/>
-    <w:lsdException w:name="Dark List Accent 6" w:semiHidden="0" w:uiPriority="70" w:unhideWhenUsed="0"/>
-    <w:lsdException w:name="Colorful Shading Accent 6" w:semiHidden="0" w:uiPriority="71" w:unhideWhenUsed="0"/>
-    <w:lsdException w:name="Colorful List Accent 6" w:semiHidden="0" w:uiPriority="72" w:unhideWhenUsed="0"/>
-    <w:lsdException w:name="Colorful Grid Accent 6" w:semiHidden="0" w:uiPriority="73" w:unhideWhenUsed="0"/>
-    <w:lsdException w:name="Subtle Emphasis" w:semiHidden="0" w:uiPriority="19" w:unhideWhenUsed="0" w:qFormat="1"/>
-    <w:lsdException w:name="Intense Emphasis" w:semiHidden="0" w:uiPriority="21" w:unhideWhenUsed="0" w:qFormat="1"/>
-    <w:lsdException w:name="Subtle Reference" w:semiHidden="0" w:uiPriority="31" w:unhideWhenUsed="0" w:qFormat="1"/>
-    <w:lsdException w:name="Intense Reference" w:semiHidden="0" w:uiPriority="32" w:unhideWhenUsed="0" w:qFormat="1"/>
-    <w:lsdException w:name="Book Title" w:semiHidden="0" w:uiPriority="33" w:unhideWhenUsed="0" w:qFormat="1"/>
-    <w:lsdException w:name="Bibliography" w:uiPriority="37"/>
-    <w:lsdException w:name="TOC Heading" w:uiPriority="39" w:qFormat="1"/>
+  <w:latentStyles w:defLockedState="0" w:defUIPriority="99" w:defSemiHidden="0" w:defUnhideWhenUsed="0" w:defQFormat="0" w:count="371">
+    <w:lsdException w:name="Normal" w:uiPriority="0" w:qFormat="1"/>
+    <w:lsdException w:name="heading 1" w:uiPriority="9" w:qFormat="1"/>
+    <w:lsdException w:name="heading 2" w:semiHidden="1" w:uiPriority="9" w:unhideWhenUsed="1" w:qFormat="1"/>
+    <w:lsdException w:name="heading 3" w:semiHidden="1" w:uiPriority="9" w:unhideWhenUsed="1" w:qFormat="1"/>
+    <w:lsdException w:name="heading 4" w:semiHidden="1" w:uiPriority="9" w:unhideWhenUsed="1" w:qFormat="1"/>
+    <w:lsdException w:name="heading 5" w:semiHidden="1" w:uiPriority="9" w:unhideWhenUsed="1" w:qFormat="1"/>
+    <w:lsdException w:name="heading 6" w:semiHidden="1" w:uiPriority="9" w:unhideWhenUsed="1" w:qFormat="1"/>
+    <w:lsdException w:name="heading 7" w:semiHidden="1" w:uiPriority="9" w:unhideWhenUsed="1" w:qFormat="1"/>
+    <w:lsdException w:name="heading 8" w:semiHidden="1" w:uiPriority="9" w:unhideWhenUsed="1" w:qFormat="1"/>
+    <w:lsdException w:name="heading 9" w:semiHidden="1" w:uiPriority="9" w:unhideWhenUsed="1" w:qFormat="1"/>
+    <w:lsdException w:name="index 1" w:semiHidden="1" w:unhideWhenUsed="1"/>
+    <w:lsdException w:name="index 2" w:semiHidden="1" w:unhideWhenUsed="1"/>
+    <w:lsdException w:name="index 3" w:semiHidden="1" w:unhideWhenUsed="1"/>
+    <w:lsdException w:name="index 4" w:semiHidden="1" w:unhideWhenUsed="1"/>
+    <w:lsdException w:name="index 5" w:semiHidden="1" w:unhideWhenUsed="1"/>
+    <w:lsdException w:name="index 6" w:semiHidden="1" w:unhideWhenUsed="1"/>
+    <w:lsdException w:name="index 7" w:semiHidden="1" w:unhideWhenUsed="1"/>
+    <w:lsdException w:name="index 8" w:semiHidden="1" w:unhideWhenUsed="1"/>
+    <w:lsdException w:name="index 9" w:semiHidden="1" w:unhideWhenUsed="1"/>
+    <w:lsdException w:name="toc 1" w:semiHidden="1" w:uiPriority="39" w:unhideWhenUsed="1"/>
+    <w:lsdException w:name="toc 2" w:semiHidden="1" w:uiPriority="39" w:unhideWhenUsed="1"/>
+    <w:lsdException w:name="toc 3" w:semiHidden="1" w:uiPriority="39" w:unhideWhenUsed="1"/>
+    <w:lsdException w:name="toc 4" w:semiHidden="1" w:uiPriority="39" w:unhideWhenUsed="1"/>
+    <w:lsdException w:name="toc 5" w:semiHidden="1" w:uiPriority="39" w:unhideWhenUsed="1"/>
+    <w:lsdException w:name="toc 6" w:semiHidden="1" w:uiPriority="39" w:unhideWhenUsed="1"/>
+    <w:lsdException w:name="toc 7" w:semiHidden="1" w:uiPriority="39" w:unhideWhenUsed="1"/>
+    <w:lsdException w:name="toc 8" w:semiHidden="1" w:uiPriority="39" w:unhideWhenUsed="1"/>
+    <w:lsdException w:name="toc 9" w:semiHidden="1" w:uiPriority="39" w:unhideWhenUsed="1"/>
+    <w:lsdException w:name="Normal Indent" w:semiHidden="1" w:unhideWhenUsed="1"/>
+    <w:lsdException w:name="footnote text" w:semiHidden="1" w:unhideWhenUsed="1"/>
+    <w:lsdException w:name="annotation text" w:semiHidden="1" w:unhideWhenUsed="1"/>
+    <w:lsdException w:name="header" w:semiHidden="1" w:unhideWhenUsed="1"/>
+    <w:lsdException w:name="footer" w:semiHidden="1" w:unhideWhenUsed="1"/>
+    <w:lsdException w:name="index heading" w:semiHidden="1" w:unhideWhenUsed="1"/>
+    <w:lsdException w:name="caption" w:semiHidden="1" w:uiPriority="35" w:unhideWhenUsed="1" w:qFormat="1"/>
+    <w:lsdException w:name="table of figures" w:semiHidden="1" w:unhideWhenUsed="1"/>
+    <w:lsdException w:name="envelope address" w:semiHidden="1" w:unhideWhenUsed="1"/>
+    <w:lsdException w:name="envelope return" w:semiHidden="1" w:unhideWhenUsed="1"/>
+    <w:lsdException w:name="footnote reference" w:semiHidden="1" w:unhideWhenUsed="1"/>
+    <w:lsdException w:name="annotation reference" w:semiHidden="1" w:unhideWhenUsed="1"/>
+    <w:lsdException w:name="line number" w:semiHidden="1" w:unhideWhenUsed="1"/>
+    <w:lsdException w:name="page number" w:semiHidden="1" w:unhideWhenUsed="1"/>
+    <w:lsdException w:name="endnote reference" w:semiHidden="1" w:unhideWhenUsed="1"/>
+    <w:lsdException w:name="endnote text" w:semiHidden="1" w:unhideWhenUsed="1"/>
+    <w:lsdException w:name="table of authorities" w:semiHidden="1" w:unhideWhenUsed="1"/>
+    <w:lsdException w:name="macro" w:semiHidden="1" w:unhideWhenUsed="1"/>
+    <w:lsdException w:name="toa heading" w:semiHidden="1" w:unhideWhenUsed="1"/>
+    <w:lsdException w:name="List" w:semiHidden="1" w:unhideWhenUsed="1"/>
+    <w:lsdException w:name="List Bullet" w:semiHidden="1" w:unhideWhenUsed="1"/>
+    <w:lsdException w:name="List Number" w:semiHidden="1" w:unhideWhenUsed="1"/>
+    <w:lsdException w:name="List 2" w:semiHidden="1" w:unhideWhenUsed="1"/>
+    <w:lsdException w:name="List 3" w:semiHidden="1" w:unhideWhenUsed="1"/>
+    <w:lsdException w:name="List 4" w:semiHidden="1" w:unhideWhenUsed="1"/>
+    <w:lsdException w:name="List 5" w:semiHidden="1" w:unhideWhenUsed="1"/>
+    <w:lsdException w:name="List Bullet 2" w:semiHidden="1" w:unhideWhenUsed="1"/>
+    <w:lsdException w:name="List Bullet 3" w:semiHidden="1" w:unhideWhenUsed="1"/>
+    <w:lsdException w:name="List Bullet 4" w:semiHidden="1" w:unhideWhenUsed="1"/>
+    <w:lsdException w:name="List Bullet 5" w:semiHidden="1" w:unhideWhenUsed="1"/>
+    <w:lsdException w:name="List Number 2" w:semiHidden="1" w:unhideWhenUsed="1"/>
+    <w:lsdException w:name="List Number 3" w:semiHidden="1" w:unhideWhenUsed="1"/>
+    <w:lsdException w:name="List Number 4" w:semiHidden="1" w:unhideWhenUsed="1"/>
+    <w:lsdException w:name="List Number 5" w:semiHidden="1" w:unhideWhenUsed="1"/>
+    <w:lsdException w:name="Title" w:uiPriority="10" w:qFormat="1"/>
+    <w:lsdException w:name="Closing" w:semiHidden="1" w:unhideWhenUsed="1"/>
+    <w:lsdException w:name="Signature" w:semiHidden="1" w:unhideWhenUsed="1"/>
+    <w:lsdException w:name="Default Paragraph Font" w:semiHidden="1" w:uiPriority="1" w:unhideWhenUsed="1"/>
+    <w:lsdException w:name="Body Text" w:semiHidden="1" w:unhideWhenUsed="1"/>
+    <w:lsdException w:name="Body Text Indent" w:semiHidden="1" w:unhideWhenUsed="1"/>
+    <w:lsdException w:name="List Continue" w:semiHidden="1" w:unhideWhenUsed="1"/>
+    <w:lsdException w:name="List Continue 2" w:semiHidden="1" w:unhideWhenUsed="1"/>
+    <w:lsdException w:name="List Continue 3" w:semiHidden="1" w:unhideWhenUsed="1"/>
+    <w:lsdException w:name="List Continue 4" w:semiHidden="1" w:unhideWhenUsed="1"/>
+    <w:lsdException w:name="List Continue 5" w:semiHidden="1" w:unhideWhenUsed="1"/>
+    <w:lsdException w:name="Message Header" w:semiHidden="1" w:unhideWhenUsed="1"/>
+    <w:lsdException w:name="Subtitle" w:uiPriority="11" w:qFormat="1"/>
+    <w:lsdException w:name="Salutation" w:semiHidden="1" w:unhideWhenUsed="1"/>
+    <w:lsdException w:name="Date" w:semiHidden="1" w:unhideWhenUsed="1"/>
+    <w:lsdException w:name="Body Text First Indent" w:semiHidden="1" w:unhideWhenUsed="1"/>
+    <w:lsdException w:name="Body Text First Indent 2" w:semiHidden="1" w:unhideWhenUsed="1"/>
+    <w:lsdException w:name="Note Heading" w:semiHidden="1" w:unhideWhenUsed="1"/>
+    <w:lsdException w:name="Body Text 2" w:semiHidden="1" w:unhideWhenUsed="1"/>
+    <w:lsdException w:name="Body Text 3" w:semiHidden="1" w:unhideWhenUsed="1"/>
+    <w:lsdException w:name="Body Text Indent 2" w:semiHidden="1" w:unhideWhenUsed="1"/>
+    <w:lsdException w:name="Body Text Indent 3" w:semiHidden="1" w:unhideWhenUsed="1"/>
+    <w:lsdException w:name="Block Text" w:semiHidden="1" w:unhideWhenUsed="1"/>
+    <w:lsdException w:name="Hyperlink" w:semiHidden="1" w:unhideWhenUsed="1"/>
+    <w:lsdException w:name="FollowedHyperlink" w:semiHidden="1" w:unhideWhenUsed="1"/>
+    <w:lsdException w:name="Strong" w:uiPriority="22" w:qFormat="1"/>
+    <w:lsdException w:name="Emphasis" w:uiPriority="20" w:qFormat="1"/>
+    <w:lsdException w:name="Document Map" w:semiHidden="1" w:unhideWhenUsed="1"/>
+    <w:lsdException w:name="Plain Text" w:semiHidden="1" w:uiPriority="0" w:unhideWhenUsed="1"/>
+    <w:lsdException w:name="E-mail Signature" w:semiHidden="1" w:unhideWhenUsed="1"/>
+    <w:lsdException w:name="HTML Top of Form" w:semiHidden="1" w:unhideWhenUsed="1"/>
+    <w:lsdException w:name="HTML Bottom of Form" w:semiHidden="1" w:unhideWhenUsed="1"/>
+    <w:lsdException w:name="Normal (Web)" w:semiHidden="1" w:unhideWhenUsed="1"/>
+    <w:lsdException w:name="HTML Acronym" w:semiHidden="1" w:unhideWhenUsed="1"/>
+    <w:lsdException w:name="HTML Address" w:semiHidden="1" w:unhideWhenUsed="1"/>
+    <w:lsdException w:name="HTML Cite" w:semiHidden="1" w:unhideWhenUsed="1"/>
+    <w:lsdException w:name="HTML Code" w:semiHidden="1" w:unhideWhenUsed="1"/>
+    <w:lsdException w:name="HTML Definition" w:semiHidden="1" w:unhideWhenUsed="1"/>
+    <w:lsdException w:name="HTML Keyboard" w:semiHidden="1" w:unhideWhenUsed="1"/>
+    <w:lsdException w:name="HTML Preformatted" w:semiHidden="1" w:unhideWhenUsed="1"/>
+    <w:lsdException w:name="HTML Sample" w:semiHidden="1" w:unhideWhenUsed="1"/>
+    <w:lsdException w:name="HTML Typewriter" w:semiHidden="1" w:unhideWhenUsed="1"/>
+    <w:lsdException w:name="HTML Variable" w:semiHidden="1" w:unhideWhenUsed="1"/>
+    <w:lsdException w:name="Normal Table" w:semiHidden="1" w:unhideWhenUsed="1"/>
+    <w:lsdException w:name="annotation subject" w:semiHidden="1" w:unhideWhenUsed="1"/>
+    <w:lsdException w:name="No List" w:semiHidden="1" w:unhideWhenUsed="1"/>
+    <w:lsdException w:name="Outline List 1" w:semiHidden="1" w:unhideWhenUsed="1"/>
+    <w:lsdException w:name="Outline List 2" w:semiHidden="1" w:unhideWhenUsed="1"/>
+    <w:lsdException w:name="Outline List 3" w:semiHidden="1" w:unhideWhenUsed="1"/>
+    <w:lsdException w:name="Table Simple 1" w:semiHidden="1" w:unhideWhenUsed="1"/>
+    <w:lsdException w:name="Table Simple 2" w:semiHidden="1" w:unhideWhenUsed="1"/>
+    <w:lsdException w:name="Table Simple 3" w:semiHidden="1" w:unhideWhenUsed="1"/>
+    <w:lsdException w:name="Table Classic 1" w:semiHidden="1" w:unhideWhenUsed="1"/>
+    <w:lsdException w:name="Table Classic 2" w:semiHidden="1" w:unhideWhenUsed="1"/>
+    <w:lsdException w:name="Table Classic 3" w:semiHidden="1" w:unhideWhenUsed="1"/>
+    <w:lsdException w:name="Table Classic 4" w:semiHidden="1" w:unhideWhenUsed="1"/>
+    <w:lsdException w:name="Table Colorful 1" w:semiHidden="1" w:unhideWhenUsed="1"/>
+    <w:lsdException w:name="Table Colorful 2" w:semiHidden="1" w:unhideWhenUsed="1"/>
+    <w:lsdException w:name="Table Colorful 3" w:semiHidden="1" w:unhideWhenUsed="1"/>
+    <w:lsdException w:name="Table Columns 1" w:semiHidden="1" w:unhideWhenUsed="1"/>
+    <w:lsdException w:name="Table Columns 2" w:semiHidden="1" w:unhideWhenUsed="1"/>
+    <w:lsdException w:name="Table Columns 3" w:semiHidden="1" w:unhideWhenUsed="1"/>
+    <w:lsdException w:name="Table Columns 4" w:semiHidden="1" w:unhideWhenUsed="1"/>
+    <w:lsdException w:name="Table Columns 5" w:semiHidden="1" w:unhideWhenUsed="1"/>
+    <w:lsdException w:name="Table Grid 1" w:semiHidden="1" w:unhideWhenUsed="1"/>
+    <w:lsdException w:name="Table Grid 2" w:semiHidden="1" w:unhideWhenUsed="1"/>
+    <w:lsdException w:name="Table Grid 3" w:semiHidden="1" w:unhideWhenUsed="1"/>
+    <w:lsdException w:name="Table Grid 4" w:semiHidden="1" w:unhideWhenUsed="1"/>
+    <w:lsdException w:name="Table Grid 5" w:semiHidden="1" w:unhideWhenUsed="1"/>
+    <w:lsdException w:name="Table Grid 6" w:semiHidden="1" w:unhideWhenUsed="1"/>
+    <w:lsdException w:name="Table Grid 7" w:semiHidden="1" w:unhideWhenUsed="1"/>
+    <w:lsdException w:name="Table Grid 8" w:semiHidden="1" w:unhideWhenUsed="1"/>
+    <w:lsdException w:name="Table List 1" w:semiHidden="1" w:unhideWhenUsed="1"/>
+    <w:lsdException w:name="Table List 2" w:semiHidden="1" w:unhideWhenUsed="1"/>
+    <w:lsdException w:name="Table List 3" w:semiHidden="1" w:unhideWhenUsed="1"/>
+    <w:lsdException w:name="Table List 4" w:semiHidden="1" w:unhideWhenUsed="1"/>
+    <w:lsdException w:name="Table List 5" w:semiHidden="1" w:unhideWhenUsed="1"/>
+    <w:lsdException w:name="Table List 6" w:semiHidden="1" w:unhideWhenUsed="1"/>
+    <w:lsdException w:name="Table List 7" w:semiHidden="1" w:unhideWhenUsed="1"/>
+    <w:lsdException w:name="Table List 8" w:semiHidden="1" w:unhideWhenUsed="1"/>
+    <w:lsdException w:name="Table 3D effects 1" w:semiHidden="1" w:unhideWhenUsed="1"/>
+    <w:lsdException w:name="Table 3D effects 2" w:semiHidden="1" w:unhideWhenUsed="1"/>
+    <w:lsdException w:name="Table 3D effects 3" w:semiHidden="1" w:unhideWhenUsed="1"/>
+    <w:lsdException w:name="Table Contemporary" w:semiHidden="1" w:unhideWhenUsed="1"/>
+    <w:lsdException w:name="Table Elegant" w:semiHidden="1" w:unhideWhenUsed="1"/>
+    <w:lsdException w:name="Table Professional" w:semiHidden="1" w:unhideWhenUsed="1"/>
+    <w:lsdException w:name="Table Subtle 1" w:semiHidden="1" w:unhideWhenUsed="1"/>
+    <w:lsdException w:name="Table Subtle 2" w:semiHidden="1" w:unhideWhenUsed="1"/>
+    <w:lsdException w:name="Table Web 1" w:semiHidden="1" w:unhideWhenUsed="1"/>
+    <w:lsdException w:name="Table Web 2" w:semiHidden="1" w:unhideWhenUsed="1"/>
+    <w:lsdException w:name="Table Web 3" w:semiHidden="1" w:unhideWhenUsed="1"/>
+    <w:lsdException w:name="Balloon Text" w:semiHidden="1" w:unhideWhenUsed="1"/>
+    <w:lsdException w:name="Table Grid" w:uiPriority="59"/>
+    <w:lsdException w:name="Table Theme" w:semiHidden="1" w:unhideWhenUsed="1"/>
+    <w:lsdException w:name="Placeholder Text" w:semiHidden="1"/>
+    <w:lsdException w:name="No Spacing" w:uiPriority="1" w:qFormat="1"/>
+    <w:lsdException w:name="Light Shading" w:uiPriority="60"/>
+    <w:lsdException w:name="Light List" w:uiPriority="61"/>
+    <w:lsdException w:name="Light Grid" w:uiPriority="62"/>
+    <w:lsdException w:name="Medium Shading 1" w:uiPriority="63"/>
+    <w:lsdException w:name="Medium Shading 2" w:uiPriority="64"/>
+    <w:lsdException w:name="Medium List 1" w:uiPriority="65"/>
+    <w:lsdException w:name="Medium List 2" w:uiPriority="66"/>
+    <w:lsdException w:name="Medium Grid 1" w:uiPriority="67"/>
+    <w:lsdException w:name="Medium Grid 2" w:uiPriority="68"/>
+    <w:lsdException w:name="Medium Grid 3" w:uiPriority="69"/>
+    <w:lsdException w:name="Dark List" w:uiPriority="70"/>
+    <w:lsdException w:name="Colorful Shading" w:uiPriority="71"/>
+    <w:lsdException w:name="Colorful List" w:uiPriority="72"/>
+    <w:lsdException w:name="Colorful Grid" w:uiPriority="73"/>
+    <w:lsdException w:name="Light Shading Accent 1" w:uiPriority="60"/>
+    <w:lsdException w:name="Light List Accent 1" w:uiPriority="61"/>
+    <w:lsdException w:name="Light Grid Accent 1" w:uiPriority="62"/>
+    <w:lsdException w:name="Medium Shading 1 Accent 1" w:uiPriority="63"/>
+    <w:lsdException w:name="Medium Shading 2 Accent 1" w:uiPriority="64"/>
+    <w:lsdException w:name="Medium List 1 Accent 1" w:uiPriority="65"/>
+    <w:lsdException w:name="Revision" w:semiHidden="1"/>
+    <w:lsdException w:name="List Paragraph" w:uiPriority="34" w:qFormat="1"/>
+    <w:lsdException w:name="Quote" w:uiPriority="29" w:qFormat="1"/>
+    <w:lsdException w:name="Intense Quote" w:uiPriority="30" w:qFormat="1"/>
+    <w:lsdException w:name="Medium List 2 Accent 1" w:uiPriority="66"/>
+    <w:lsdException w:name="Medium Grid 1 Accent 1" w:uiPriority="67"/>
+    <w:lsdException w:name="Medium Grid 2 Accent 1" w:uiPriority="68"/>
+    <w:lsdException w:name="Medium Grid 3 Accent 1" w:uiPriority="69"/>
+    <w:lsdException w:name="Dark List Accent 1" w:uiPriority="70"/>
+    <w:lsdException w:name="Colorful Shading Accent 1" w:uiPriority="71"/>
+    <w:lsdException w:name="Colorful List Accent 1" w:uiPriority="72"/>
+    <w:lsdException w:name="Colorful Grid Accent 1" w:uiPriority="73"/>
+    <w:lsdException w:name="Light Shading Accent 2" w:uiPriority="60"/>
+    <w:lsdException w:name="Light List Accent 2" w:uiPriority="61"/>
+    <w:lsdException w:name="Light Grid Accent 2" w:uiPriority="62"/>
+    <w:lsdException w:name="Medium Shading 1 Accent 2" w:uiPriority="63"/>
+    <w:lsdException w:name="Medium Shading 2 Accent 2" w:uiPriority="64"/>
+    <w:lsdException w:name="Medium List 1 Accent 2" w:uiPriority="65"/>
+    <w:lsdException w:name="Medium List 2 Accent 2" w:uiPriority="66"/>
+    <w:lsdException w:name="Medium Grid 1 Accent 2" w:uiPriority="67"/>
+    <w:lsdException w:name="Medium Grid 2 Accent 2" w:uiPriority="68"/>
+    <w:lsdException w:name="Medium Grid 3 Accent 2" w:uiPriority="69"/>
+    <w:lsdException w:name="Dark List Accent 2" w:uiPriority="70"/>
+    <w:lsdException w:name="Colorful Shading Accent 2" w:uiPriority="71"/>
+    <w:lsdException w:name="Colorful List Accent 2" w:uiPriority="72"/>
+    <w:lsdException w:name="Colorful Grid Accent 2" w:uiPriority="73"/>
+    <w:lsdException w:name="Light Shading Accent 3" w:uiPriority="60"/>
+    <w:lsdException w:name="Light List Accent 3" w:uiPriority="61"/>
+    <w:lsdException w:name="Light Grid Accent 3" w:uiPriority="62"/>
+    <w:lsdException w:name="Medium Shading 1 Accent 3" w:uiPriority="63"/>
+    <w:lsdException w:name="Medium Shading 2 Accent 3" w:uiPriority="64"/>
+    <w:lsdException w:name="Medium List 1 Accent 3" w:uiPriority="65"/>
+    <w:lsdException w:name="Medium List 2 Accent 3" w:uiPriority="66"/>
+    <w:lsdException w:name="Medium Grid 1 Accent 3" w:uiPriority="67"/>
+    <w:lsdException w:name="Medium Grid 2 Accent 3" w:uiPriority="68"/>
+    <w:lsdException w:name="Medium Grid 3 Accent 3" w:uiPriority="69"/>
+    <w:lsdException w:name="Dark List Accent 3" w:uiPriority="70"/>
+    <w:lsdException w:name="Colorful Shading Accent 3" w:uiPriority="71"/>
+    <w:lsdException w:name="Colorful List Accent 3" w:uiPriority="72"/>
+    <w:lsdException w:name="Colorful Grid Accent 3" w:uiPriority="73"/>
+    <w:lsdException w:name="Light Shading Accent 4" w:uiPriority="60"/>
+    <w:lsdException w:name="Light List Accent 4" w:uiPriority="61"/>
+    <w:lsdException w:name="Light Grid Accent 4" w:uiPriority="62"/>
+    <w:lsdException w:name="Medium Shading 1 Accent 4" w:uiPriority="63"/>
+    <w:lsdException w:name="Medium Shading 2 Accent 4" w:uiPriority="64"/>
+    <w:lsdException w:name="Medium List 1 Accent 4" w:uiPriority="65"/>
+    <w:lsdException w:name="Medium List 2 Accent 4" w:uiPriority="66"/>
+    <w:lsdException w:name="Medium Grid 1 Accent 4" w:uiPriority="67"/>
+    <w:lsdException w:name="Medium Grid 2 Accent 4" w:uiPriority="68"/>
+    <w:lsdException w:name="Medium Grid 3 Accent 4" w:uiPriority="69"/>
+    <w:lsdException w:name="Dark List Accent 4" w:uiPriority="70"/>
+    <w:lsdException w:name="Colorful Shading Accent 4" w:uiPriority="71"/>
+    <w:lsdException w:name="Colorful List Accent 4" w:uiPriority="72"/>
+    <w:lsdException w:name="Colorful Grid Accent 4" w:uiPriority="73"/>
+    <w:lsdException w:name="Light Shading Accent 5" w:uiPriority="60"/>
+    <w:lsdException w:name="Light List Accent 5" w:uiPriority="61"/>
+    <w:lsdException w:name="Light Grid Accent 5" w:uiPriority="62"/>
+    <w:lsdException w:name="Medium Shading 1 Accent 5" w:uiPriority="63"/>
+    <w:lsdException w:name="Medium Shading 2 Accent 5" w:uiPriority="64"/>
+    <w:lsdException w:name="Medium List 1 Accent 5" w:uiPriority="65"/>
+    <w:lsdException w:name="Medium List 2 Accent 5" w:uiPriority="66"/>
+    <w:lsdException w:name="Medium Grid 1 Accent 5" w:uiPriority="67"/>
+    <w:lsdException w:name="Medium Grid 2 Accent 5" w:uiPriority="68"/>
+    <w:lsdException w:name="Medium Grid 3 Accent 5" w:uiPriority="69"/>
+    <w:lsdException w:name="Dark List Accent 5" w:uiPriority="70"/>
+    <w:lsdException w:name="Colorful Shading Accent 5" w:uiPriority="71"/>
+    <w:lsdException w:name="Colorful List Accent 5" w:uiPriority="72"/>
+    <w:lsdException w:name="Colorful Grid Accent 5" w:uiPriority="73"/>
+    <w:lsdException w:name="Light Shading Accent 6" w:uiPriority="60"/>
+    <w:lsdException w:name="Light List Accent 6" w:uiPriority="61"/>
+    <w:lsdException w:name="Light Grid Accent 6" w:uiPriority="62"/>
+    <w:lsdException w:name="Medium Shading 1 Accent 6" w:uiPriority="63"/>
+    <w:lsdException w:name="Medium Shading 2 Accent 6" w:uiPriority="64"/>
+    <w:lsdException w:name="Medium List 1 Accent 6" w:uiPriority="65"/>
+    <w:lsdException w:name="Medium List 2 Accent 6" w:uiPriority="66"/>
+    <w:lsdException w:name="Medium Grid 1 Accent 6" w:uiPriority="67"/>
+    <w:lsdException w:name="Medium Grid 2 Accent 6" w:uiPriority="68"/>
+    <w:lsdException w:name="Medium Grid 3 Accent 6" w:uiPriority="69"/>
+    <w:lsdException w:name="Dark List Accent 6" w:uiPriority="70"/>
+    <w:lsdException w:name="Colorful Shading Accent 6" w:uiPriority="71"/>
+    <w:lsdException w:name="Colorful List Accent 6" w:uiPriority="72"/>
+    <w:lsdException w:name="Colorful Grid Accent 6" w:uiPriority="73"/>
+    <w:lsdException w:name="Subtle Emphasis" w:uiPriority="19" w:qFormat="1"/>
+    <w:lsdException w:name="Intense Emphasis" w:uiPriority="21" w:qFormat="1"/>
+    <w:lsdException w:name="Subtle Reference" w:uiPriority="31" w:qFormat="1"/>
+    <w:lsdException w:name="Intense Reference" w:uiPriority="32" w:qFormat="1"/>
+    <w:lsdException w:name="Book Title" w:uiPriority="33" w:qFormat="1"/>
+    <w:lsdException w:name="Bibliography" w:semiHidden="1" w:uiPriority="37" w:unhideWhenUsed="1"/>
+    <w:lsdException w:name="TOC Heading" w:semiHidden="1" w:uiPriority="39" w:unhideWhenUsed="1" w:qFormat="1"/>
+    <w:lsdException w:name="Plain Table 1" w:uiPriority="41"/>
+    <w:lsdException w:name="Plain Table 2" w:uiPriority="42"/>
+    <w:lsdException w:name="Plain Table 3" w:uiPriority="43"/>
+    <w:lsdException w:name="Plain Table 4" w:uiPriority="44"/>
+    <w:lsdException w:name="Plain Table 5" w:uiPriority="45"/>
+    <w:lsdException w:name="Grid Table Light" w:uiPriority="40"/>
+    <w:lsdException w:name="Grid Table 1 Light" w:uiPriority="46"/>
+    <w:lsdException w:name="Grid Table 2" w:uiPriority="47"/>
+    <w:lsdException w:name="Grid Table 3" w:uiPriority="48"/>
+    <w:lsdException w:name="Grid Table 4" w:uiPriority="49"/>
+    <w:lsdException w:name="Grid Table 5 Dark" w:uiPriority="50"/>
+    <w:lsdException w:name="Grid Table 6 Colorful" w:uiPriority="51"/>
+    <w:lsdException w:name="Grid Table 7 Colorful" w:uiPriority="52"/>
+    <w:lsdException w:name="Grid Table 1 Light Accent 1" w:uiPriority="46"/>
+    <w:lsdException w:name="Grid Table 2 Accent 1" w:uiPriority="47"/>
+    <w:lsdException w:name="Grid Table 3 Accent 1" w:uiPriority="48"/>
+    <w:lsdException w:name="Grid Table 4 Accent 1" w:uiPriority="49"/>
+    <w:lsdException w:name="Grid Table 5 Dark Accent 1" w:uiPriority="50"/>
+    <w:lsdException w:name="Grid Table 6 Colorful Accent 1" w:uiPriority="51"/>
+    <w:lsdException w:name="Grid Table 7 Colorful Accent 1" w:uiPriority="52"/>
+    <w:lsdException w:name="Grid Table 1 Light Accent 2" w:uiPriority="46"/>
+    <w:lsdException w:name="Grid Table 2 Accent 2" w:uiPriority="47"/>
+    <w:lsdException w:name="Grid Table 3 Accent 2" w:uiPriority="48"/>
+    <w:lsdException w:name="Grid Table 4 Accent 2" w:uiPriority="49"/>
+    <w:lsdException w:name="Grid Table 5 Dark Accent 2" w:uiPriority="50"/>
+    <w:lsdException w:name="Grid Table 6 Colorful Accent 2" w:uiPriority="51"/>
+    <w:lsdException w:name="Grid Table 7 Colorful Accent 2" w:uiPriority="52"/>
+    <w:lsdException w:name="Grid Table 1 Light Accent 3" w:uiPriority="46"/>
+    <w:lsdException w:name="Grid Table 2 Accent 3" w:uiPriority="47"/>
+    <w:lsdException w:name="Grid Table 3 Accent 3" w:uiPriority="48"/>
+    <w:lsdException w:name="Grid Table 4 Accent 3" w:uiPriority="49"/>
+    <w:lsdException w:name="Grid Table 5 Dark Accent 3" w:uiPriority="50"/>
+    <w:lsdException w:name="Grid Table 6 Colorful Accent 3" w:uiPriority="51"/>
+    <w:lsdException w:name="Grid Table 7 Colorful Accent 3" w:uiPriority="52"/>
+    <w:lsdException w:name="Grid Table 1 Light Accent 4" w:uiPriority="46"/>
+    <w:lsdException w:name="Grid Table 2 Accent 4" w:uiPriority="47"/>
+    <w:lsdException w:name="Grid Table 3 Accent 4" w:uiPriority="48"/>
+    <w:lsdException w:name="Grid Table 4 Accent 4" w:uiPriority="49"/>
+    <w:lsdException w:name="Grid Table 5 Dark Accent 4" w:uiPriority="50"/>
+    <w:lsdException w:name="Grid Table 6 Colorful Accent 4" w:uiPriority="51"/>
+    <w:lsdException w:name="Grid Table 7 Colorful Accent 4" w:uiPriority="52"/>
+    <w:lsdException w:name="Grid Table 1 Light Accent 5" w:uiPriority="46"/>
+    <w:lsdException w:name="Grid Table 2 Accent 5" w:uiPriority="47"/>
+    <w:lsdException w:name="Grid Table 3 Accent 5" w:uiPriority="48"/>
+    <w:lsdException w:name="Grid Table 4 Accent 5" w:uiPriority="49"/>
+    <w:lsdException w:name="Grid Table 5 Dark Accent 5" w:uiPriority="50"/>
+    <w:lsdException w:name="Grid Table 6 Colorful Accent 5" w:uiPriority="51"/>
+    <w:lsdException w:name="Grid Table 7 Colorful Accent 5" w:uiPriority="52"/>
+    <w:lsdException w:name="Grid Table 1 Light Accent 6" w:uiPriority="46"/>
+    <w:lsdException w:name="Grid Table 2 Accent 6" w:uiPriority="47"/>
+    <w:lsdException w:name="Grid Table 3 Accent 6" w:uiPriority="48"/>
+    <w:lsdException w:name="Grid Table 4 Accent 6" w:uiPriority="49"/>
+    <w:lsdException w:name="Grid Table 5 Dark Accent 6" w:uiPriority="50"/>
+    <w:lsdException w:name="Grid Table 6 Colorful Accent 6" w:uiPriority="51"/>
+    <w:lsdException w:name="Grid Table 7 Colorful Accent 6" w:uiPriority="52"/>
+    <w:lsdException w:name="List Table 1 Light" w:uiPriority="46"/>
+    <w:lsdException w:name="List Table 2" w:uiPriority="47"/>
+    <w:lsdException w:name="List Table 3" w:uiPriority="48"/>
+    <w:lsdException w:name="List Table 4" w:uiPriority="49"/>
+    <w:lsdException w:name="List Table 5 Dark" w:uiPriority="50"/>
+    <w:lsdException w:name="List Table 6 Colorful" w:uiPriority="51"/>
+    <w:lsdException w:name="List Table 7 Colorful" w:uiPriority="52"/>
+    <w:lsdException w:name="List Table 1 Light Accent 1" w:uiPriority="46"/>
+    <w:lsdException w:name="List Table 2 Accent 1" w:uiPriority="47"/>
+    <w:lsdException w:name="List Table 3 Accent 1" w:uiPriority="48"/>
+    <w:lsdException w:name="List Table 4 Accent 1" w:uiPriority="49"/>
+    <w:lsdException w:name="List Table 5 Dark Accent 1" w:uiPriority="50"/>
+    <w:lsdException w:name="List Table 6 Colorful Accent 1" w:uiPriority="51"/>
+    <w:lsdException w:name="List Table 7 Colorful Accent 1" w:uiPriority="52"/>
+    <w:lsdException w:name="List Table 1 Light Accent 2" w:uiPriority="46"/>
+    <w:lsdException w:name="List Table 2 Accent 2" w:uiPriority="47"/>
+    <w:lsdException w:name="List Table 3 Accent 2" w:uiPriority="48"/>
+    <w:lsdException w:name="List Table 4 Accent 2" w:uiPriority="49"/>
+    <w:lsdException w:name="List Table 5 Dark Accent 2" w:uiPriority="50"/>
+    <w:lsdException w:name="List Table 6 Colorful Accent 2" w:uiPriority="51"/>
+    <w:lsdException w:name="List Table 7 Colorful Accent 2" w:uiPriority="52"/>
+    <w:lsdException w:name="List Table 1 Light Accent 3" w:uiPriority="46"/>
+    <w:lsdException w:name="List Table 2 Accent 3" w:uiPriority="47"/>
+    <w:lsdException w:name="List Table 3 Accent 3" w:uiPriority="48"/>
+    <w:lsdException w:name="List Table 4 Accent 3" w:uiPriority="49"/>
+    <w:lsdException w:name="List Table 5 Dark Accent 3" w:uiPriority="50"/>
+    <w:lsdException w:name="List Table 6 Colorful Accent 3" w:uiPriority="51"/>
+    <w:lsdException w:name="List Table 7 Colorful Accent 3" w:uiPriority="52"/>
+    <w:lsdException w:name="List Table 1 Light Accent 4" w:uiPriority="46"/>
+    <w:lsdException w:name="List Table 2 Accent 4" w:uiPriority="47"/>
+    <w:lsdException w:name="List Table 3 Accent 4" w:uiPriority="48"/>
+    <w:lsdException w:name="List Table 4 Accent 4" w:uiPriority="49"/>
+    <w:lsdException w:name="List Table 5 Dark Accent 4" w:uiPriority="50"/>
+    <w:lsdException w:name="List Table 6 Colorful Accent 4" w:uiPriority="51"/>
+    <w:lsdException w:name="List Table 7 Colorful Accent 4" w:uiPriority="52"/>
+    <w:lsdException w:name="List Table 1 Light Accent 5" w:uiPriority="46"/>
+    <w:lsdException w:name="List Table 2 Accent 5" w:uiPriority="47"/>
+    <w:lsdException w:name="List Table 3 Accent 5" w:uiPriority="48"/>
+    <w:lsdException w:name="List Table 4 Accent 5" w:uiPriority="49"/>
+    <w:lsdException w:name="List Table 5 Dark Accent 5" w:uiPriority="50"/>
+    <w:lsdException w:name="List Table 6 Colorful Accent 5" w:uiPriority="51"/>
+    <w:lsdException w:name="List Table 7 Colorful Accent 5" w:uiPriority="52"/>
+    <w:lsdException w:name="List Table 1 Light Accent 6" w:uiPriority="46"/>
+    <w:lsdException w:name="List Table 2 Accent 6" w:uiPriority="47"/>
+    <w:lsdException w:name="List Table 3 Accent 6" w:uiPriority="48"/>
+    <w:lsdException w:name="List Table 4 Accent 6" w:uiPriority="49"/>
+    <w:lsdException w:name="List Table 5 Dark Accent 6" w:uiPriority="50"/>
+    <w:lsdException w:name="List Table 6 Colorful Accent 6" w:uiPriority="51"/>
+    <w:lsdException w:name="List Table 7 Colorful Accent 6" w:uiPriority="52"/>
   </w:latentStyles>
   <w:style w:type="paragraph" w:default="1" w:styleId="Normal">
     <w:name w:val="Normal"/>

--- a/web/WEB-INF/template/tempSignSuaDoiSauCongBo.docx
+++ b/web/WEB-INF/template/tempSignSuaDoiSauCongBo.docx
@@ -216,7 +216,7 @@
                 </mc:Choice>
                 <mc:Fallback>
                   <w:pict>
-                    <v:line w14:anchorId="2909F233" id="Line 10" o:spid="_x0000_s1026" style="position:absolute;z-index:251659264;visibility:visible;mso-wrap-style:square;mso-width-percent:0;mso-height-percent:0;mso-wrap-distance-left:9pt;mso-wrap-distance-top:0;mso-wrap-distance-right:9pt;mso-wrap-distance-bottom:0;mso-position-horizontal:absolute;mso-position-horizontal-relative:text;mso-position-vertical:absolute;mso-position-vertical-relative:text;mso-width-percent:0;mso-height-percent:0;mso-width-relative:page;mso-height-relative:page" from="58.05pt,16.7pt" to="220.05pt,16.7pt" o:gfxdata="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"/>
+                    <v:line w14:anchorId="4FD817BD" id="Line 10" o:spid="_x0000_s1026" style="position:absolute;z-index:251659264;visibility:visible;mso-wrap-style:square;mso-width-percent:0;mso-height-percent:0;mso-wrap-distance-left:9pt;mso-wrap-distance-top:0;mso-wrap-distance-right:9pt;mso-wrap-distance-bottom:0;mso-position-horizontal:absolute;mso-position-horizontal-relative:text;mso-position-vertical:absolute;mso-position-vertical-relative:text;mso-width-percent:0;mso-height-percent:0;mso-width-relative:page;mso-height-relative:page" from="58.05pt,16.7pt" to="220.05pt,16.7pt" o:gfxdata="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"/>
                   </w:pict>
                 </mc:Fallback>
               </mc:AlternateContent>
@@ -860,15 +860,55 @@
           <w:spacing w:val="-4"/>
           <w:lang w:val="pt-BR"/>
         </w:rPr>
-        <w:t>Đề nghị</w:t>
-      </w:r>
-      <w:r>
-        <w:rPr>
-          <w:rFonts w:ascii="Times New Roman" w:hAnsi="Times New Roman"/>
-          <w:spacing w:val="-4"/>
-          <w:lang w:val="pt-BR"/>
-        </w:rPr>
-        <w:t xml:space="preserve"> Công ty giữ nguyên mức chất lượng sản phẩm, các nội dung trong hồ sơ công bố đư</w:t>
+        <w:t xml:space="preserve">Công ty </w:t>
+      </w:r>
+      <w:r>
+        <w:rPr>
+          <w:rFonts w:ascii="Times New Roman" w:hAnsi="Times New Roman"/>
+          <w:spacing w:val="-4"/>
+          <w:lang w:val="pt-BR"/>
+        </w:rPr>
+        <w:t xml:space="preserve">chịu trách nhiệm </w:t>
+      </w:r>
+      <w:r>
+        <w:rPr>
+          <w:rFonts w:ascii="Times New Roman" w:hAnsi="Times New Roman"/>
+          <w:spacing w:val="-4"/>
+          <w:lang w:val="pt-BR"/>
+        </w:rPr>
+        <w:t>giữ</w:t>
+      </w:r>
+      <w:r>
+        <w:rPr>
+          <w:rFonts w:ascii="Times New Roman" w:hAnsi="Times New Roman"/>
+          <w:spacing w:val="-4"/>
+          <w:lang w:val="pt-BR"/>
+        </w:rPr>
+        <w:t xml:space="preserve"> nguyên mức chất lượng sản phẩm</w:t>
+      </w:r>
+      <w:r>
+        <w:rPr>
+          <w:rFonts w:ascii="Times New Roman" w:hAnsi="Times New Roman"/>
+          <w:spacing w:val="-4"/>
+          <w:lang w:val="pt-BR"/>
+        </w:rPr>
+        <w:t xml:space="preserve"> </w:t>
+      </w:r>
+      <w:r>
+        <w:rPr>
+          <w:rFonts w:ascii="Times New Roman" w:hAnsi="Times New Roman"/>
+          <w:spacing w:val="-4"/>
+          <w:lang w:val="pt-BR"/>
+        </w:rPr>
+        <w:t xml:space="preserve">đối với </w:t>
+      </w:r>
+      <w:r>
+        <w:rPr>
+          <w:rFonts w:ascii="Times New Roman" w:hAnsi="Times New Roman"/>
+          <w:spacing w:val="-4"/>
+          <w:lang w:val="pt-BR"/>
+        </w:rPr>
+        <w:t>các nội dung trong hồ sơ công bố đư</w:t>
       </w:r>
       <w:r>
         <w:rPr>
@@ -900,7 +940,17 @@
           <w:spacing w:val="-4"/>
           <w:lang w:val="pt-BR"/>
         </w:rPr>
-        <w:t xml:space="preserve">cho sản phẩm trên và thông báo cho các cơ quan </w:t>
+        <w:t xml:space="preserve">cho sản </w:t>
+      </w:r>
+      <w:bookmarkStart w:id="0" w:name="_GoBack"/>
+      <w:bookmarkEnd w:id="0"/>
+      <w:r>
+        <w:rPr>
+          <w:rFonts w:ascii="Times New Roman" w:hAnsi="Times New Roman"/>
+          <w:spacing w:val="-4"/>
+          <w:lang w:val="pt-BR"/>
+        </w:rPr>
+        <w:t xml:space="preserve">phẩm trên và thông báo cho các cơ quan </w:t>
       </w:r>
       <w:r>
         <w:rPr>
@@ -1079,8 +1129,6 @@
               </w:rPr>
               <w:t>${deptCode}</w:t>
             </w:r>
-            <w:bookmarkStart w:id="0" w:name="_GoBack"/>
-            <w:bookmarkEnd w:id="0"/>
             <w:r>
               <w:rPr>
                 <w:rFonts w:ascii="Times New Roman" w:hAnsi="Times New Roman"/>

--- a/web/WEB-INF/template/tempSignSuaDoiSauCongBo.docx
+++ b/web/WEB-INF/template/tempSignSuaDoiSauCongBo.docx
@@ -10,8 +10,8 @@
         <w:tblLook w:val="0000" w:firstRow="0" w:lastRow="0" w:firstColumn="0" w:lastColumn="0" w:noHBand="0" w:noVBand="0"/>
       </w:tblPr>
       <w:tblGrid>
-        <w:gridCol w:w="3814"/>
-        <w:gridCol w:w="5812"/>
+        <w:gridCol w:w="3531"/>
+        <w:gridCol w:w="6095"/>
       </w:tblGrid>
       <w:tr>
         <w:trPr>
@@ -19,7 +19,7 @@
         </w:trPr>
         <w:tc>
           <w:tcPr>
-            <w:tcW w:w="3814" w:type="dxa"/>
+            <w:tcW w:w="3531" w:type="dxa"/>
           </w:tcPr>
           <w:p>
             <w:pPr>
@@ -35,7 +35,6 @@
             <w:r>
               <w:rPr>
                 <w:rFonts w:ascii="Times New Roman" w:hAnsi="Times New Roman"/>
-                <w:b/>
                 <w:bCs/>
                 <w:sz w:val="26"/>
                 <w:szCs w:val="26"/>
@@ -45,7 +44,6 @@
             <w:r>
               <w:rPr>
                 <w:rFonts w:ascii="Times New Roman" w:hAnsi="Times New Roman"/>
-                <w:b/>
                 <w:bCs/>
                 <w:sz w:val="26"/>
                 <w:szCs w:val="26"/>
@@ -59,6 +57,7 @@
               <w:jc w:val="center"/>
               <w:rPr>
                 <w:rFonts w:ascii="Times New Roman" w:hAnsi="Times New Roman"/>
+                <w:b/>
                 <w:noProof/>
                 <w:sz w:val="24"/>
                 <w:szCs w:val="24"/>
@@ -67,21 +66,13 @@
             <w:r>
               <w:rPr>
                 <w:rFonts w:ascii="Times New Roman" w:hAnsi="Times New Roman"/>
+                <w:b/>
                 <w:noProof/>
                 <w:sz w:val="24"/>
                 <w:szCs w:val="24"/>
               </w:rPr>
               <w:t>${receiptDeptName}</w:t>
             </w:r>
-            <w:r>
-              <w:rPr>
-                <w:rFonts w:ascii="Times New Roman" w:hAnsi="Times New Roman"/>
-                <w:noProof/>
-                <w:sz w:val="24"/>
-                <w:szCs w:val="24"/>
-              </w:rPr>
-              <w:t xml:space="preserve"> </w:t>
-            </w:r>
           </w:p>
           <w:p>
             <w:pPr>
@@ -108,7 +99,7 @@
         </w:tc>
         <w:tc>
           <w:tcPr>
-            <w:tcW w:w="5812" w:type="dxa"/>
+            <w:tcW w:w="6095" w:type="dxa"/>
           </w:tcPr>
           <w:p>
             <w:pPr>
@@ -130,7 +121,7 @@
                 <w:szCs w:val="28"/>
                 <w:lang w:val="pt-BR"/>
               </w:rPr>
-              <w:t>Cộng hòa xã hội chủ nghĩa Việt nam</w:t>
+              <w:t>CỘNG HÒA XÃ HỘI CHỦ NGHĨA VIỆT NAM</w:t>
             </w:r>
           </w:p>
           <w:p>
@@ -216,7 +207,7 @@
                 </mc:Choice>
                 <mc:Fallback>
                   <w:pict>
-                    <v:line w14:anchorId="4FD817BD" id="Line 10" o:spid="_x0000_s1026" style="position:absolute;z-index:251659264;visibility:visible;mso-wrap-style:square;mso-width-percent:0;mso-height-percent:0;mso-wrap-distance-left:9pt;mso-wrap-distance-top:0;mso-wrap-distance-right:9pt;mso-wrap-distance-bottom:0;mso-position-horizontal:absolute;mso-position-horizontal-relative:text;mso-position-vertical:absolute;mso-position-vertical-relative:text;mso-width-percent:0;mso-height-percent:0;mso-width-relative:page;mso-height-relative:page" from="58.05pt,16.7pt" to="220.05pt,16.7pt" o:gfxdata="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"/>
+                    <v:line w14:anchorId="0935100F" id="Line 10" o:spid="_x0000_s1026" style="position:absolute;z-index:251659264;visibility:visible;mso-wrap-style:square;mso-width-percent:0;mso-height-percent:0;mso-wrap-distance-left:9pt;mso-wrap-distance-top:0;mso-wrap-distance-right:9pt;mso-wrap-distance-bottom:0;mso-position-horizontal:absolute;mso-position-horizontal-relative:text;mso-position-vertical:absolute;mso-position-vertical-relative:text;mso-width-percent:0;mso-height-percent:0;mso-width-relative:page;mso-height-relative:page" from="58.05pt,16.7pt" to="220.05pt,16.7pt" o:gfxdata="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"/>
                   </w:pict>
                 </mc:Fallback>
               </mc:AlternateContent>
@@ -240,7 +231,7 @@
         </w:trPr>
         <w:tc>
           <w:tcPr>
-            <w:tcW w:w="3814" w:type="dxa"/>
+            <w:tcW w:w="3531" w:type="dxa"/>
           </w:tcPr>
           <w:p>
             <w:pPr>
@@ -345,7 +336,7 @@
         </w:tc>
         <w:tc>
           <w:tcPr>
-            <w:tcW w:w="5812" w:type="dxa"/>
+            <w:tcW w:w="6095" w:type="dxa"/>
           </w:tcPr>
           <w:p>
             <w:pPr>
@@ -544,55 +535,46 @@
           <w:spacing w:val="-4"/>
           <w:lang w:val="pt-BR"/>
         </w:rPr>
-        <w:t xml:space="preserve">Phúc đáp </w:t>
-      </w:r>
-      <w:r>
-        <w:rPr>
-          <w:rFonts w:ascii="Times New Roman" w:hAnsi="Times New Roman"/>
-          <w:spacing w:val="-4"/>
-          <w:lang w:val="pt-BR"/>
-        </w:rPr>
-        <w:t xml:space="preserve">Công văn </w:t>
-      </w:r>
-      <w:r>
-        <w:rPr>
-          <w:rFonts w:ascii="Times New Roman" w:hAnsi="Times New Roman"/>
-          <w:spacing w:val="-4"/>
-          <w:lang w:val="pt-BR"/>
-        </w:rPr>
-        <w:t xml:space="preserve">của Công ty về việc </w:t>
-      </w:r>
-      <w:r>
-        <w:rPr>
-          <w:rFonts w:ascii="Times New Roman" w:hAnsi="Times New Roman"/>
-          <w:spacing w:val="-4"/>
-          <w:lang w:val="pt-BR"/>
-        </w:rPr>
-        <w:t>${titleEdit}</w:t>
-      </w:r>
-      <w:r>
-        <w:rPr>
-          <w:rFonts w:ascii="Times New Roman" w:hAnsi="Times New Roman"/>
-          <w:spacing w:val="-4"/>
-          <w:lang w:val="pt-BR"/>
-        </w:rPr>
-        <w:t xml:space="preserve">, Cục </w:t>
-      </w:r>
-      <w:r>
-        <w:rPr>
-          <w:rFonts w:ascii="Times New Roman" w:hAnsi="Times New Roman"/>
-          <w:spacing w:val="-4"/>
-          <w:lang w:val="pt-BR"/>
-        </w:rPr>
-        <w:t>A</w:t>
-      </w:r>
-      <w:r>
-        <w:rPr>
-          <w:rFonts w:ascii="Times New Roman" w:hAnsi="Times New Roman"/>
-          <w:spacing w:val="-4"/>
-          <w:lang w:val="pt-BR"/>
-        </w:rPr>
-        <w:t>n toàn thực phẩm có ý kiến như sau:</w:t>
+        <w:t xml:space="preserve">Phúc đáp văn bản </w:t>
+      </w:r>
+      <w:r>
+        <w:rPr>
+          <w:rFonts w:ascii="Times New Roman" w:hAnsi="Times New Roman"/>
+          <w:spacing w:val="-4"/>
+          <w:lang w:val="pt-BR"/>
+        </w:rPr>
+        <w:t>của</w:t>
+      </w:r>
+      <w:r>
+        <w:rPr>
+          <w:rFonts w:ascii="Times New Roman" w:hAnsi="Times New Roman"/>
+          <w:lang w:val="pt-BR"/>
+        </w:rPr>
+        <w:t xml:space="preserve"> </w:t>
+      </w:r>
+      <w:r>
+        <w:rPr>
+          <w:rFonts w:ascii="Times New Roman" w:hAnsi="Times New Roman"/>
+          <w:lang w:val="pt-BR"/>
+        </w:rPr>
+        <w:t>${busiName}</w:t>
+      </w:r>
+      <w:bookmarkStart w:id="0" w:name="_GoBack"/>
+      <w:bookmarkEnd w:id="0"/>
+      <w:r>
+        <w:rPr>
+          <w:rFonts w:ascii="Times New Roman" w:hAnsi="Times New Roman"/>
+          <w:lang w:val="pt-BR"/>
+        </w:rPr>
+        <w:t xml:space="preserve"> </w:t>
+      </w:r>
+      <w:r>
+        <w:rPr>
+          <w:rFonts w:ascii="Times New Roman" w:hAnsi="Times New Roman"/>
+          <w:spacing w:val="-4"/>
+          <w:lang w:val="pt-BR"/>
+        </w:rPr>
+        <w:t>về việc sửa đổi, bổ sung hồ sơ sau công bố, Cục An toàn thực phẩm có ý kiến như sau:</w:t>
       </w:r>
     </w:p>
     <w:p>
@@ -643,7 +625,29 @@
           <w:spacing w:val="-4"/>
           <w:lang w:val="pt-BR"/>
         </w:rPr>
-        <w:t xml:space="preserve">của Công ty đã được Cục </w:t>
+        <w:t xml:space="preserve">của </w:t>
+      </w:r>
+      <w:r>
+        <w:rPr>
+          <w:rFonts w:ascii="Times New Roman" w:hAnsi="Times New Roman"/>
+          <w:lang w:val="pt-BR"/>
+        </w:rPr>
+        <w:t>${busiName}</w:t>
+      </w:r>
+      <w:r>
+        <w:rPr>
+          <w:rFonts w:ascii="Times New Roman" w:hAnsi="Times New Roman"/>
+          <w:lang w:val="pt-BR"/>
+        </w:rPr>
+        <w:t xml:space="preserve"> </w:t>
+      </w:r>
+      <w:r>
+        <w:rPr>
+          <w:rFonts w:ascii="Times New Roman" w:hAnsi="Times New Roman"/>
+          <w:spacing w:val="-4"/>
+          <w:lang w:val="pt-BR"/>
+        </w:rPr>
+        <w:t xml:space="preserve">đã được Cục </w:t>
       </w:r>
       <w:r>
         <w:rPr>
@@ -667,7 +671,39 @@
           <w:spacing w:val="-4"/>
           <w:lang w:val="pt-BR"/>
         </w:rPr>
-        <w:t xml:space="preserve">thực phẩm cấp giấy xác nhận </w:t>
+        <w:t>thực phẩm cấp giấy X</w:t>
+      </w:r>
+      <w:r>
+        <w:rPr>
+          <w:rFonts w:ascii="Times New Roman" w:hAnsi="Times New Roman"/>
+          <w:spacing w:val="-4"/>
+          <w:lang w:val="pt-BR"/>
+        </w:rPr>
+        <w:t>ác nhận</w:t>
+      </w:r>
+      <w:r>
+        <w:rPr>
+          <w:rFonts w:ascii="Times New Roman" w:hAnsi="Times New Roman"/>
+          <w:spacing w:val="-4"/>
+          <w:lang w:val="pt-BR"/>
+        </w:rPr>
+        <w:t xml:space="preserve"> công bố/</w:t>
+      </w:r>
+      <w:r>
+        <w:rPr>
+          <w:rFonts w:ascii="Times New Roman" w:hAnsi="Times New Roman"/>
+          <w:spacing w:val="-4"/>
+          <w:lang w:val="pt-BR"/>
+        </w:rPr>
+        <w:t xml:space="preserve"> </w:t>
+      </w:r>
+      <w:r>
+        <w:rPr>
+          <w:rFonts w:ascii="Times New Roman" w:hAnsi="Times New Roman"/>
+          <w:spacing w:val="-4"/>
+          <w:lang w:val="pt-BR"/>
+        </w:rPr>
+        <w:t xml:space="preserve">Tiếp nhận công bố </w:t>
       </w:r>
       <w:r>
         <w:rPr>
@@ -715,15 +751,7 @@
           <w:spacing w:val="-4"/>
           <w:lang w:val="pt-BR"/>
         </w:rPr>
-        <w:t xml:space="preserve"> </w:t>
-      </w:r>
-      <w:r>
-        <w:rPr>
-          <w:rFonts w:ascii="Times New Roman" w:hAnsi="Times New Roman"/>
-          <w:spacing w:val="-4"/>
-          <w:lang w:val="pt-BR"/>
-        </w:rPr>
-        <w:t>quy định hiện hành.</w:t>
+        <w:t>.</w:t>
       </w:r>
     </w:p>
     <w:p>
@@ -750,23 +778,7 @@
           <w:spacing w:val="-4"/>
           <w:lang w:val="pt-BR"/>
         </w:rPr>
-        <w:t xml:space="preserve">Đồng ý việc </w:t>
-      </w:r>
-      <w:r>
-        <w:rPr>
-          <w:rFonts w:ascii="Times New Roman" w:hAnsi="Times New Roman"/>
-          <w:spacing w:val="-4"/>
-          <w:lang w:val="pt-BR"/>
-        </w:rPr>
-        <w:t>C</w:t>
-      </w:r>
-      <w:r>
-        <w:rPr>
-          <w:rFonts w:ascii="Times New Roman" w:hAnsi="Times New Roman"/>
-          <w:spacing w:val="-4"/>
-          <w:lang w:val="pt-BR"/>
-        </w:rPr>
-        <w:t>ông ty thay đổi thông tin cho sản phẩm trên (theo mẫu đính kèm).</w:t>
+        <w:t>${contentEdit}</w:t>
       </w:r>
     </w:p>
     <w:p>
@@ -785,36 +797,18 @@
           <w:spacing w:val="-4"/>
           <w:lang w:val="pt-BR"/>
         </w:rPr>
-        <w:t xml:space="preserve">Nội dung </w:t>
-      </w:r>
-      <w:r>
-        <w:rPr>
-          <w:rFonts w:ascii="Times New Roman" w:hAnsi="Times New Roman"/>
-          <w:spacing w:val="-4"/>
-          <w:lang w:val="pt-BR"/>
-        </w:rPr>
-        <w:t>thay đổi</w:t>
-      </w:r>
-      <w:r>
-        <w:rPr>
-          <w:rFonts w:ascii="Times New Roman" w:hAnsi="Times New Roman"/>
-          <w:spacing w:val="-4"/>
-          <w:lang w:val="pt-BR"/>
-        </w:rPr>
-        <w:t xml:space="preserve">: </w:t>
-      </w:r>
-      <w:r>
-        <w:rPr>
-          <w:rFonts w:ascii="Times New Roman" w:hAnsi="Times New Roman"/>
-          <w:spacing w:val="-4"/>
-          <w:lang w:val="pt-BR"/>
-        </w:rPr>
-        <w:t>${contentEdit}</w:t>
-      </w:r>
-      <w:r>
-        <w:rPr>
-          <w:rFonts w:ascii="Times New Roman" w:hAnsi="Times New Roman"/>
-          <w:spacing w:val="-4"/>
+        <w:t xml:space="preserve">3.  </w:t>
+      </w:r>
+      <w:r>
+        <w:rPr>
+          <w:rFonts w:ascii="Times New Roman" w:hAnsi="Times New Roman"/>
+          <w:lang w:val="pt-BR"/>
+        </w:rPr>
+        <w:t>${busiName}</w:t>
+      </w:r>
+      <w:r>
+        <w:rPr>
+          <w:rFonts w:ascii="Times New Roman" w:hAnsi="Times New Roman"/>
           <w:lang w:val="pt-BR"/>
         </w:rPr>
         <w:t xml:space="preserve"> </w:t>
@@ -822,18 +816,17 @@
       <w:r>
         <w:rPr>
           <w:rFonts w:ascii="Times New Roman" w:hAnsi="Times New Roman"/>
-          <w:spacing w:val="-4"/>
-          <w:lang w:val="pt-BR"/>
-        </w:rPr>
-        <w:t xml:space="preserve"> </w:t>
-      </w:r>
-      <w:r>
-        <w:rPr>
-          <w:rFonts w:ascii="Times New Roman" w:hAnsi="Times New Roman"/>
-          <w:spacing w:val="-4"/>
-          <w:lang w:val="pt-BR"/>
-        </w:rPr>
-        <w:t xml:space="preserve"> </w:t>
+          <w:lang w:val="pt-BR"/>
+        </w:rPr>
+        <w:t>có</w:t>
+      </w:r>
+      <w:r>
+        <w:rPr>
+          <w:rFonts w:ascii="Times New Roman" w:hAnsi="Times New Roman"/>
+          <w:spacing w:val="-4"/>
+          <w:lang w:val="pt-BR"/>
+        </w:rPr>
+        <w:t xml:space="preserve"> trách nhiệm bảo đảm chất lượng, an toàn thực phẩm đối với sản phẩm theo hồ sơ công bố, nội dung thay đổi đã được Cục An toàn thực phẩm cấp xác nhận và thông báo cho các cơ quan liên quan biết về công văn này.</w:t>
       </w:r>
     </w:p>
     <w:p>
@@ -852,44 +845,26 @@
           <w:spacing w:val="-4"/>
           <w:lang w:val="pt-BR"/>
         </w:rPr>
-        <w:t xml:space="preserve">3.  </w:t>
-      </w:r>
-      <w:r>
-        <w:rPr>
-          <w:rFonts w:ascii="Times New Roman" w:hAnsi="Times New Roman"/>
-          <w:spacing w:val="-4"/>
-          <w:lang w:val="pt-BR"/>
-        </w:rPr>
-        <w:t xml:space="preserve">Công ty </w:t>
-      </w:r>
-      <w:r>
-        <w:rPr>
-          <w:rFonts w:ascii="Times New Roman" w:hAnsi="Times New Roman"/>
-          <w:spacing w:val="-4"/>
-          <w:lang w:val="pt-BR"/>
-        </w:rPr>
-        <w:t xml:space="preserve">chịu trách nhiệm </w:t>
-      </w:r>
-      <w:r>
-        <w:rPr>
-          <w:rFonts w:ascii="Times New Roman" w:hAnsi="Times New Roman"/>
-          <w:spacing w:val="-4"/>
-          <w:lang w:val="pt-BR"/>
-        </w:rPr>
-        <w:t>giữ</w:t>
-      </w:r>
-      <w:r>
-        <w:rPr>
-          <w:rFonts w:ascii="Times New Roman" w:hAnsi="Times New Roman"/>
-          <w:spacing w:val="-4"/>
-          <w:lang w:val="pt-BR"/>
-        </w:rPr>
-        <w:t xml:space="preserve"> nguyên mức chất lượng sản phẩm</w:t>
-      </w:r>
-      <w:r>
-        <w:rPr>
-          <w:rFonts w:ascii="Times New Roman" w:hAnsi="Times New Roman"/>
-          <w:spacing w:val="-4"/>
+        <w:t>Cục A</w:t>
+      </w:r>
+      <w:r>
+        <w:rPr>
+          <w:rFonts w:ascii="Times New Roman" w:hAnsi="Times New Roman"/>
+          <w:spacing w:val="-4"/>
+          <w:lang w:val="pt-BR"/>
+        </w:rPr>
+        <w:t xml:space="preserve">n toàn thực phẩm thông báo để </w:t>
+      </w:r>
+      <w:r>
+        <w:rPr>
+          <w:rFonts w:ascii="Times New Roman" w:hAnsi="Times New Roman"/>
+          <w:lang w:val="pt-BR"/>
+        </w:rPr>
+        <w:t>${busiName}</w:t>
+      </w:r>
+      <w:r>
+        <w:rPr>
+          <w:rFonts w:ascii="Times New Roman" w:hAnsi="Times New Roman"/>
           <w:lang w:val="pt-BR"/>
         </w:rPr>
         <w:t xml:space="preserve"> </w:t>
@@ -900,108 +875,7 @@
           <w:spacing w:val="-4"/>
           <w:lang w:val="pt-BR"/>
         </w:rPr>
-        <w:t xml:space="preserve">đối với </w:t>
-      </w:r>
-      <w:r>
-        <w:rPr>
-          <w:rFonts w:ascii="Times New Roman" w:hAnsi="Times New Roman"/>
-          <w:spacing w:val="-4"/>
-          <w:lang w:val="pt-BR"/>
-        </w:rPr>
-        <w:t>các nội dung trong hồ sơ công bố đư</w:t>
-      </w:r>
-      <w:r>
-        <w:rPr>
-          <w:rFonts w:ascii="Times New Roman" w:hAnsi="Times New Roman"/>
-          <w:spacing w:val="-4"/>
-          <w:lang w:val="pt-BR"/>
-        </w:rPr>
-        <w:t xml:space="preserve">ợc Cục </w:t>
-      </w:r>
-      <w:r>
-        <w:rPr>
-          <w:rFonts w:ascii="Times New Roman" w:hAnsi="Times New Roman"/>
-          <w:spacing w:val="-4"/>
-          <w:lang w:val="pt-BR"/>
-        </w:rPr>
-        <w:t>A</w:t>
-      </w:r>
-      <w:r>
-        <w:rPr>
-          <w:rFonts w:ascii="Times New Roman" w:hAnsi="Times New Roman"/>
-          <w:spacing w:val="-4"/>
-          <w:lang w:val="pt-BR"/>
-        </w:rPr>
-        <w:t xml:space="preserve">n toàn thực phẩm cấp Xác nhận/ Tiếp nhận </w:t>
-      </w:r>
-      <w:r>
-        <w:rPr>
-          <w:rFonts w:ascii="Times New Roman" w:hAnsi="Times New Roman"/>
-          <w:spacing w:val="-4"/>
-          <w:lang w:val="pt-BR"/>
-        </w:rPr>
-        <w:t xml:space="preserve">cho sản </w:t>
-      </w:r>
-      <w:bookmarkStart w:id="0" w:name="_GoBack"/>
-      <w:bookmarkEnd w:id="0"/>
-      <w:r>
-        <w:rPr>
-          <w:rFonts w:ascii="Times New Roman" w:hAnsi="Times New Roman"/>
-          <w:spacing w:val="-4"/>
-          <w:lang w:val="pt-BR"/>
-        </w:rPr>
-        <w:t xml:space="preserve">phẩm trên và thông báo cho các cơ quan </w:t>
-      </w:r>
-      <w:r>
-        <w:rPr>
-          <w:rFonts w:ascii="Times New Roman" w:hAnsi="Times New Roman"/>
-          <w:spacing w:val="-4"/>
-          <w:lang w:val="pt-BR"/>
-        </w:rPr>
-        <w:t>liên quan</w:t>
-      </w:r>
-      <w:r>
-        <w:rPr>
-          <w:rFonts w:ascii="Times New Roman" w:hAnsi="Times New Roman"/>
-          <w:spacing w:val="-4"/>
-          <w:lang w:val="pt-BR"/>
-        </w:rPr>
-        <w:t xml:space="preserve"> biết về công văn này.</w:t>
-      </w:r>
-    </w:p>
-    <w:p>
-      <w:pPr>
-        <w:spacing w:before="120" w:after="120" w:line="264" w:lineRule="auto"/>
-        <w:ind w:firstLine="418"/>
-        <w:rPr>
-          <w:rFonts w:ascii="Times New Roman" w:hAnsi="Times New Roman"/>
-          <w:spacing w:val="-4"/>
-          <w:lang w:val="pt-BR"/>
-        </w:rPr>
-      </w:pPr>
-      <w:r>
-        <w:rPr>
-          <w:rFonts w:ascii="Times New Roman" w:hAnsi="Times New Roman"/>
-          <w:spacing w:val="-4"/>
-          <w:lang w:val="pt-BR"/>
-        </w:rPr>
-        <w:t xml:space="preserve">Cục </w:t>
-      </w:r>
-      <w:r>
-        <w:rPr>
-          <w:rFonts w:ascii="Times New Roman" w:hAnsi="Times New Roman"/>
-          <w:spacing w:val="-4"/>
-          <w:lang w:val="pt-BR"/>
-        </w:rPr>
-        <w:t>A</w:t>
-      </w:r>
-      <w:r>
-        <w:rPr>
-          <w:rFonts w:ascii="Times New Roman" w:hAnsi="Times New Roman"/>
-          <w:spacing w:val="-4"/>
-          <w:lang w:val="pt-BR"/>
-        </w:rPr>
-        <w:t>n toàn thực phẩm thông báo để Công ty biết và thực hiện./.</w:t>
+        <w:t>biết và thực hiện./.</w:t>
       </w:r>
     </w:p>
     <w:p>
